--- a/Project Design Doc.docx
+++ b/Project Design Doc.docx
@@ -17,7 +17,6 @@
           <w:szCs w:val="44"/>
         </w:rPr>
       </w:pPr>
-      <w:proofErr w:type="spellStart"/>
       <w:r>
         <w:rPr>
           <w:b/>
@@ -26,18 +25,7 @@
           <w:sz w:val="44"/>
           <w:szCs w:val="44"/>
         </w:rPr>
-        <w:t>LinuxCNC</w:t>
-      </w:r>
-      <w:proofErr w:type="spellEnd"/>
-      <w:r>
-        <w:rPr>
-          <w:b/>
-          <w:bCs/>
-          <w:color w:val="011893"/>
-          <w:sz w:val="44"/>
-          <w:szCs w:val="44"/>
-        </w:rPr>
-        <w:t xml:space="preserve"> for Rose Engine</w:t>
+        <w:t>LinuxCNC for Rose Engine</w:t>
       </w:r>
     </w:p>
     <w:p>
@@ -237,23 +225,44 @@
           <w:b/>
           <w:bCs/>
         </w:rPr>
-        <w:t>Version 0.01</w:t>
-      </w:r>
-    </w:p>
-    <w:p>
-      <w:pPr>
-        <w:jc w:val="center"/>
+        <w:t>Version 0.0</w:t>
+      </w:r>
+      <w:r>
         <w:rPr>
           <w:b/>
           <w:bCs/>
         </w:rPr>
-      </w:pPr>
-      <w:r>
+        <w:t>2</w:t>
+      </w:r>
+    </w:p>
+    <w:p>
+      <w:pPr>
+        <w:jc w:val="center"/>
         <w:rPr>
           <w:b/>
           <w:bCs/>
         </w:rPr>
-        <w:t>05 November 2023</w:t>
+      </w:pPr>
+      <w:r>
+        <w:rPr>
+          <w:b/>
+          <w:bCs/>
+        </w:rPr>
+        <w:t>0</w:t>
+      </w:r>
+      <w:r>
+        <w:rPr>
+          <w:b/>
+          <w:bCs/>
+        </w:rPr>
+        <w:t>6</w:t>
+      </w:r>
+      <w:r>
+        <w:rPr>
+          <w:b/>
+          <w:bCs/>
+        </w:rPr>
+        <w:t xml:space="preserve"> November 2023</w:t>
       </w:r>
     </w:p>
     <w:p/>
@@ -290,15 +299,7 @@
         <w:t>This project is to develop a standardized approach for the u</w:t>
       </w:r>
       <w:r>
-        <w:t xml:space="preserve">se of </w:t>
-      </w:r>
-      <w:proofErr w:type="spellStart"/>
-      <w:r>
-        <w:t>LinuxCNC</w:t>
-      </w:r>
-      <w:proofErr w:type="spellEnd"/>
-      <w:r>
-        <w:t xml:space="preserve"> </w:t>
+        <w:t xml:space="preserve">se of LinuxCNC </w:t>
       </w:r>
       <w:r>
         <w:t xml:space="preserve">to automate repetitive tasks </w:t>
@@ -352,10 +353,7 @@
         </w:numPr>
       </w:pPr>
       <w:r>
-        <w:t xml:space="preserve">This system is designed to allow for the </w:t>
-      </w:r>
-      <w:r>
-        <w:t>automaton of tasks, especially those tasks which might be tedious.</w:t>
+        <w:t>This system is designed to allow for the automaton of tasks, especially those tasks which might be tedious.</w:t>
       </w:r>
     </w:p>
     <w:p>
@@ -412,10 +410,7 @@
         <w:pStyle w:val="Heading1"/>
       </w:pPr>
       <w:r>
-        <w:t xml:space="preserve">Project </w:t>
-      </w:r>
-      <w:r>
-        <w:t>Requirements</w:t>
+        <w:t>Project Requirements</w:t>
       </w:r>
     </w:p>
     <w:p>
@@ -475,10 +470,7 @@
           </w:tcPr>
           <w:p>
             <w:r>
-              <w:t xml:space="preserve">The system shall be implementable </w:t>
-            </w:r>
-            <w:r>
-              <w:t>by someone with a reasonable level of skills</w:t>
+              <w:t>The system shall be implementable by someone with a reasonable level of skills</w:t>
             </w:r>
           </w:p>
         </w:tc>
@@ -532,10 +524,7 @@
           </w:tcPr>
           <w:p>
             <w:r>
-              <w:t>F</w:t>
-            </w:r>
-            <w:r>
-              <w:t>001</w:t>
+              <w:t>F001</w:t>
             </w:r>
           </w:p>
         </w:tc>
@@ -551,13 +540,7 @@
               <w:t xml:space="preserve">use text files </w:t>
             </w:r>
             <w:r>
-              <w:t xml:space="preserve">with movements encoded using </w:t>
-            </w:r>
-            <w:r>
-              <w:t>G-code</w:t>
-            </w:r>
-            <w:r>
-              <w:t xml:space="preserve"> </w:t>
+              <w:t xml:space="preserve">with movements encoded using G-code </w:t>
             </w:r>
             <w:r>
               <w:t>to automate the tasks.</w:t>
@@ -572,10 +555,7 @@
           </w:tcPr>
           <w:p>
             <w:r>
-              <w:t>F</w:t>
-            </w:r>
-            <w:r>
-              <w:t>002</w:t>
+              <w:t>F002</w:t>
             </w:r>
           </w:p>
         </w:tc>
@@ -597,10 +577,7 @@
           </w:tcPr>
           <w:p>
             <w:r>
-              <w:t>F</w:t>
-            </w:r>
-            <w:r>
-              <w:t>003</w:t>
+              <w:t>F003</w:t>
             </w:r>
           </w:p>
         </w:tc>
@@ -620,12 +597,29 @@
       <w:pPr>
         <w:pStyle w:val="Heading2"/>
       </w:pPr>
+    </w:p>
+    <w:p>
+      <w:pPr>
+        <w:rPr>
+          <w:rFonts w:eastAsiaTheme="majorEastAsia" w:cstheme="majorBidi"/>
+          <w:b/>
+          <w:bCs/>
+          <w:color w:val="2F5496" w:themeColor="accent1" w:themeShade="BF"/>
+          <w:sz w:val="26"/>
+          <w:szCs w:val="26"/>
+        </w:rPr>
+      </w:pPr>
+      <w:r>
+        <w:br w:type="page"/>
+      </w:r>
+    </w:p>
+    <w:p>
+      <w:pPr>
+        <w:pStyle w:val="Heading2"/>
+      </w:pPr>
       <w:r>
         <w:lastRenderedPageBreak/>
-        <w:t>Movement</w:t>
-      </w:r>
-      <w:r>
-        <w:t xml:space="preserve"> Requirements</w:t>
+        <w:t>Movement Requirements</w:t>
       </w:r>
     </w:p>
     <w:p>
@@ -636,18 +630,18 @@
         <mc:AlternateContent>
           <mc:Choice Requires="wps">
             <w:drawing>
-              <wp:anchor distT="0" distB="0" distL="114300" distR="114300" simplePos="0" relativeHeight="251660288" behindDoc="0" locked="0" layoutInCell="1" allowOverlap="1" wp14:anchorId="1171E47D" wp14:editId="5C66B585">
+              <wp:anchor distT="0" distB="0" distL="114300" distR="114300" simplePos="0" relativeHeight="251660288" behindDoc="0" locked="0" layoutInCell="1" allowOverlap="1" wp14:anchorId="4C7386BF" wp14:editId="328F6EC0">
                 <wp:simplePos x="0" y="0"/>
                 <wp:positionH relativeFrom="column">
-                  <wp:posOffset>2305050</wp:posOffset>
+                  <wp:posOffset>1576705</wp:posOffset>
                 </wp:positionH>
                 <wp:positionV relativeFrom="paragraph">
-                  <wp:posOffset>2929255</wp:posOffset>
+                  <wp:posOffset>2270760</wp:posOffset>
                 </wp:positionV>
-                <wp:extent cx="3588385" cy="635"/>
-                <wp:effectExtent l="0" t="0" r="5715" b="12065"/>
+                <wp:extent cx="4366895" cy="635"/>
+                <wp:effectExtent l="0" t="0" r="1905" b="12065"/>
                 <wp:wrapSquare wrapText="bothSides"/>
-                <wp:docPr id="1102267937" name="Text Box 1"/>
+                <wp:docPr id="1079681814" name="Text Box 1"/>
                 <wp:cNvGraphicFramePr/>
                 <a:graphic xmlns:a="http://schemas.openxmlformats.org/drawingml/2006/main">
                   <a:graphicData uri="http://schemas.microsoft.com/office/word/2010/wordprocessingShape">
@@ -656,7 +650,7 @@
                       <wps:spPr>
                         <a:xfrm>
                           <a:off x="0" y="0"/>
-                          <a:ext cx="3588385" cy="635"/>
+                          <a:ext cx="4366895" cy="635"/>
                         </a:xfrm>
                         <a:prstGeom prst="rect">
                           <a:avLst/>
@@ -708,11 +702,11 @@
           </mc:Choice>
           <mc:Fallback>
             <w:pict>
-              <v:shapetype w14:anchorId="1171E47D" id="_x0000_t202" coordsize="21600,21600" o:spt="202" path="m,l,21600r21600,l21600,xe">
+              <v:shapetype w14:anchorId="4C7386BF" id="_x0000_t202" coordsize="21600,21600" o:spt="202" path="m,l,21600r21600,l21600,xe">
                 <v:stroke joinstyle="miter"/>
                 <v:path gradientshapeok="t" o:connecttype="rect"/>
               </v:shapetype>
-              <v:shape id="Text Box 1" o:spid="_x0000_s1026" type="#_x0000_t202" style="position:absolute;margin-left:181.5pt;margin-top:230.65pt;width:282.55pt;height:.05pt;z-index:251660288;visibility:visible;mso-wrap-style:square;mso-wrap-distance-left:9pt;mso-wrap-distance-top:0;mso-wrap-distance-right:9pt;mso-wrap-distance-bottom:0;mso-position-horizontal:absolute;mso-position-horizontal-relative:text;mso-position-vertical:absolute;mso-position-vertical-relative:text;v-text-anchor:top" o:gfxdata="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" stroked="f">
+              <v:shape id="Text Box 1" o:spid="_x0000_s1026" type="#_x0000_t202" style="position:absolute;margin-left:124.15pt;margin-top:178.8pt;width:343.85pt;height:.05pt;z-index:251660288;visibility:visible;mso-wrap-style:square;mso-wrap-distance-left:9pt;mso-wrap-distance-top:0;mso-wrap-distance-right:9pt;mso-wrap-distance-bottom:0;mso-position-horizontal:absolute;mso-position-horizontal-relative:text;mso-position-vertical:absolute;mso-position-vertical-relative:text;v-text-anchor:top" o:gfxdata="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" stroked="f">
                 <v:textbox style="mso-fit-shape-to-text:t" inset="0,0,0,0">
                   <w:txbxContent>
                     <w:p>
@@ -750,18 +744,18 @@
           <w:noProof/>
         </w:rPr>
         <w:drawing>
-          <wp:anchor distT="0" distB="0" distL="114300" distR="114300" simplePos="0" relativeHeight="251658240" behindDoc="0" locked="0" layoutInCell="1" allowOverlap="1" wp14:anchorId="71E83937" wp14:editId="57F6DEE3">
+          <wp:anchor distT="0" distB="0" distL="114300" distR="114300" simplePos="0" relativeHeight="251658240" behindDoc="0" locked="0" layoutInCell="1" allowOverlap="1" wp14:anchorId="565B5F37" wp14:editId="3C289B85">
             <wp:simplePos x="0" y="0"/>
             <wp:positionH relativeFrom="column">
-              <wp:posOffset>2305226</wp:posOffset>
+              <wp:posOffset>1576705</wp:posOffset>
             </wp:positionH>
             <wp:positionV relativeFrom="paragraph">
-              <wp:posOffset>158709</wp:posOffset>
+              <wp:posOffset>64135</wp:posOffset>
             </wp:positionV>
-            <wp:extent cx="3588385" cy="2713990"/>
-            <wp:effectExtent l="0" t="0" r="5715" b="3810"/>
+            <wp:extent cx="4366895" cy="2149475"/>
+            <wp:effectExtent l="12700" t="12700" r="14605" b="9525"/>
             <wp:wrapSquare wrapText="bothSides"/>
-            <wp:docPr id="1756603851" name="Picture 1" descr="A diagram of a cylinder&#10;&#10;Description automatically generated"/>
+            <wp:docPr id="1211089046" name="Picture 2" descr="A diagram of a graph&#10;&#10;Description automatically generated"/>
             <wp:cNvGraphicFramePr>
               <a:graphicFrameLocks xmlns:a="http://schemas.openxmlformats.org/drawingml/2006/main" noChangeAspect="1"/>
             </wp:cNvGraphicFramePr>
@@ -769,11 +763,11 @@
               <a:graphicData uri="http://schemas.openxmlformats.org/drawingml/2006/picture">
                 <pic:pic xmlns:pic="http://schemas.openxmlformats.org/drawingml/2006/picture">
                   <pic:nvPicPr>
-                    <pic:cNvPr id="1756603851" name="Picture 1" descr="A diagram of a cylinder&#10;&#10;Description automatically generated"/>
+                    <pic:cNvPr id="1211089046" name="Picture 2" descr="A diagram of a graph&#10;&#10;Description automatically generated"/>
                     <pic:cNvPicPr/>
                   </pic:nvPicPr>
                   <pic:blipFill>
-                    <a:blip r:embed="rId7" cstate="print">
+                    <a:blip r:embed="rId7">
                       <a:extLst>
                         <a:ext uri="{28A0092B-C50C-407E-A947-70E740481C1C}">
                           <a14:useLocalDpi xmlns:a14="http://schemas.microsoft.com/office/drawing/2010/main" val="0"/>
@@ -787,11 +781,23 @@
                   <pic:spPr>
                     <a:xfrm>
                       <a:off x="0" y="0"/>
-                      <a:ext cx="3588385" cy="2713990"/>
+                      <a:ext cx="4366895" cy="2149475"/>
                     </a:xfrm>
                     <a:prstGeom prst="rect">
                       <a:avLst/>
                     </a:prstGeom>
+                    <a:solidFill>
+                      <a:schemeClr val="bg1">
+                        <a:lumMod val="95000"/>
+                      </a:schemeClr>
+                    </a:solidFill>
+                    <a:ln>
+                      <a:solidFill>
+                        <a:schemeClr val="bg2">
+                          <a:lumMod val="90000"/>
+                        </a:schemeClr>
+                      </a:solidFill>
+                    </a:ln>
                   </pic:spPr>
                 </pic:pic>
               </a:graphicData>
@@ -814,9 +820,18 @@
         <w:t xml:space="preserve">standard lathe </w:t>
       </w:r>
       <w:r>
-        <w:t>axes:</w:t>
-      </w:r>
-    </w:p>
+        <w:t>axes</w:t>
+      </w:r>
+      <w:r>
+        <w:t xml:space="preserve"> as shown in the diagram to the right.</w:t>
+      </w:r>
+    </w:p>
+    <w:p/>
+    <w:p/>
+    <w:p/>
+    <w:p/>
+    <w:p/>
+    <w:p/>
     <w:p/>
     <w:tbl>
       <w:tblPr>
@@ -851,20 +866,24 @@
           </w:tcPr>
           <w:p>
             <w:r>
-              <w:t xml:space="preserve">Movement </w:t>
-            </w:r>
-            <w:r>
-              <w:t>across</w:t>
-            </w:r>
-            <w:r>
-              <w:t xml:space="preserve"> the bed of the lathe</w:t>
+              <w:t xml:space="preserve">The system shall </w:t>
+            </w:r>
+            <w:r>
+              <w:t>support control of m</w:t>
+            </w:r>
+            <w:r>
+              <w:t>ovement across the bed of the lathe</w:t>
             </w:r>
             <w:bookmarkStart w:id="0" w:name="OLE_LINK1"/>
             <w:bookmarkStart w:id="1" w:name="OLE_LINK2"/>
             <w:r>
+              <w:t>, perpendicular to the axis of the spindle’s rotation</w:t>
+            </w:r>
+            <w:r>
               <w:t xml:space="preserve">. </w:t>
             </w:r>
           </w:p>
+          <w:p/>
           <w:p>
             <w:r>
               <w:t xml:space="preserve">This is </w:t>
@@ -872,13 +891,61 @@
             <w:bookmarkEnd w:id="0"/>
             <w:bookmarkEnd w:id="1"/>
             <w:r>
-              <w:t xml:space="preserve">denoted as the </w:t>
-            </w:r>
-            <w:r>
-              <w:t>X</w:t>
-            </w:r>
-            <w:r>
-              <w:t xml:space="preserve"> axis.</w:t>
+              <w:t>denoted as the X axis.</w:t>
+            </w:r>
+          </w:p>
+          <w:p/>
+          <w:p>
+            <w:r>
+              <w:t xml:space="preserve">This axis of </w:t>
+            </w:r>
+            <w:r>
+              <w:t>movement</w:t>
+            </w:r>
+            <w:r>
+              <w:t xml:space="preserve"> is foreseen as needed for</w:t>
+            </w:r>
+          </w:p>
+          <w:p>
+            <w:pPr>
+              <w:pStyle w:val="ListParagraph"/>
+              <w:numPr>
+                <w:ilvl w:val="0"/>
+                <w:numId w:val="2"/>
+              </w:numPr>
+            </w:pPr>
+            <w:r>
+              <w:t>Movement of the tool when held in a cross slide.</w:t>
+            </w:r>
+          </w:p>
+          <w:p>
+            <w:pPr>
+              <w:pStyle w:val="ListParagraph"/>
+              <w:numPr>
+                <w:ilvl w:val="0"/>
+                <w:numId w:val="2"/>
+              </w:numPr>
+            </w:pPr>
+            <w:r>
+              <w:t>Movement of the tool when held in a linear slide (such as when cutting threads).</w:t>
+            </w:r>
+          </w:p>
+          <w:p>
+            <w:pPr>
+              <w:pStyle w:val="ListParagraph"/>
+              <w:numPr>
+                <w:ilvl w:val="0"/>
+                <w:numId w:val="2"/>
+              </w:numPr>
+            </w:pPr>
+            <w:r>
+              <w:t xml:space="preserve">Movement of the tool when held in a </w:t>
+            </w:r>
+            <w:r>
+              <w:t>curvi</w:t>
+            </w:r>
+            <w:r>
+              <w:t>linear slide.</w:t>
             </w:r>
           </w:p>
         </w:tc>
@@ -906,33 +973,46 @@
           </w:tcPr>
           <w:p>
             <w:r>
-              <w:t xml:space="preserve">Movement </w:t>
-            </w:r>
-            <w:r>
-              <w:t>above</w:t>
-            </w:r>
-            <w:r>
-              <w:t xml:space="preserve"> the bed of the lathe</w:t>
+              <w:t xml:space="preserve">The system shall support control of movement </w:t>
+            </w:r>
+            <w:r>
+              <w:t>above the bed of the lathe</w:t>
+            </w:r>
+            <w:r>
+              <w:t>, perpendicular to the axis of the spindle’s rotation</w:t>
             </w:r>
             <w:r>
               <w:t>.</w:t>
             </w:r>
           </w:p>
-          <w:p>
-            <w:r>
-              <w:t>This is</w:t>
-            </w:r>
-            <w:r>
-              <w:t xml:space="preserve"> </w:t>
-            </w:r>
-            <w:r>
-              <w:t xml:space="preserve">denoted as the </w:t>
-            </w:r>
-            <w:r>
-              <w:t>Y</w:t>
-            </w:r>
-            <w:r>
-              <w:t xml:space="preserve"> axis.</w:t>
+          <w:p/>
+          <w:p>
+            <w:r>
+              <w:t xml:space="preserve">This is </w:t>
+            </w:r>
+            <w:r>
+              <w:t>denoted as the Y axis.</w:t>
+            </w:r>
+          </w:p>
+          <w:p/>
+          <w:p>
+            <w:r>
+              <w:t>This axis of movement is foreseen as needed for</w:t>
+            </w:r>
+          </w:p>
+          <w:p>
+            <w:pPr>
+              <w:pStyle w:val="ListParagraph"/>
+              <w:numPr>
+                <w:ilvl w:val="0"/>
+                <w:numId w:val="2"/>
+              </w:numPr>
+            </w:pPr>
+            <w:r>
+              <w:t xml:space="preserve">Movement of </w:t>
+            </w:r>
+            <w:r>
+              <w:t>an object held in a dome chuck or a pencil chuck.</w:t>
             </w:r>
           </w:p>
         </w:tc>
@@ -960,18 +1040,55 @@
           </w:tcPr>
           <w:p>
             <w:r>
-              <w:t>Movement along the bed of the</w:t>
+              <w:t xml:space="preserve">The system shall support control of movement </w:t>
+            </w:r>
+            <w:r>
+              <w:t>along the bed of the</w:t>
+            </w:r>
+            <w:r>
+              <w:t xml:space="preserve"> lathe</w:t>
             </w:r>
             <w:r>
               <w:t>.</w:t>
             </w:r>
           </w:p>
+          <w:p/>
           <w:p>
             <w:r>
               <w:t>This is</w:t>
             </w:r>
             <w:r>
               <w:t xml:space="preserve"> denoted as the Z axis.</w:t>
+            </w:r>
+          </w:p>
+          <w:p/>
+          <w:p>
+            <w:r>
+              <w:t>This axis of movement is foreseen as needed for</w:t>
+            </w:r>
+          </w:p>
+          <w:p>
+            <w:pPr>
+              <w:pStyle w:val="ListParagraph"/>
+              <w:numPr>
+                <w:ilvl w:val="0"/>
+                <w:numId w:val="2"/>
+              </w:numPr>
+            </w:pPr>
+            <w:r>
+              <w:t>Movement of the tool when held in a cross slide.</w:t>
+            </w:r>
+          </w:p>
+          <w:p>
+            <w:pPr>
+              <w:pStyle w:val="ListParagraph"/>
+              <w:numPr>
+                <w:ilvl w:val="0"/>
+                <w:numId w:val="2"/>
+              </w:numPr>
+            </w:pPr>
+            <w:r>
+              <w:t>Pumping of the item held at the end of the spindle is movement along the Z axis.</w:t>
             </w:r>
           </w:p>
         </w:tc>
@@ -986,10 +1103,7 @@
           </w:tcPr>
           <w:p>
             <w:r>
-              <w:t>M00</w:t>
-            </w:r>
-            <w:r>
-              <w:t>4</w:t>
+              <w:t>M004</w:t>
             </w:r>
           </w:p>
         </w:tc>
@@ -999,7 +1113,13 @@
           </w:tcPr>
           <w:p>
             <w:r>
-              <w:t>Spindle rotation</w:t>
+              <w:t xml:space="preserve">The system shall support control of </w:t>
+            </w:r>
+            <w:r>
+              <w:t>s</w:t>
+            </w:r>
+            <w:r>
+              <w:t>pindle rotation</w:t>
             </w:r>
             <w:bookmarkStart w:id="2" w:name="OLE_LINK3"/>
             <w:bookmarkStart w:id="3" w:name="OLE_LINK4"/>
@@ -1007,6 +1127,7 @@
               <w:t xml:space="preserve"> (i.e., rotation about a line which is parallel to the Z axis).</w:t>
             </w:r>
           </w:p>
+          <w:p/>
           <w:p>
             <w:r>
               <w:t xml:space="preserve">This is </w:t>
@@ -1029,10 +1150,8 @@
           </w:tcPr>
           <w:p>
             <w:r>
-              <w:t>M00</w:t>
-            </w:r>
-            <w:r>
-              <w:t>5</w:t>
+              <w:lastRenderedPageBreak/>
+              <w:t>M005</w:t>
             </w:r>
           </w:p>
         </w:tc>
@@ -1042,30 +1161,31 @@
           </w:tcPr>
           <w:p>
             <w:r>
-              <w:t xml:space="preserve">Rotation </w:t>
+              <w:t xml:space="preserve">The system shall support control of </w:t>
+            </w:r>
+            <w:r>
+              <w:t>r</w:t>
+            </w:r>
+            <w:r>
+              <w:t xml:space="preserve">otation </w:t>
             </w:r>
             <w:r>
               <w:t>about a line which is parallel to the spindle’s axis of rotation.</w:t>
             </w:r>
           </w:p>
+          <w:p/>
           <w:p>
             <w:r>
               <w:t>This is</w:t>
             </w:r>
             <w:r>
-              <w:t xml:space="preserve"> </w:t>
-            </w:r>
-            <w:r>
-              <w:t xml:space="preserve">denoted as the C1 axis.  </w:t>
+              <w:t xml:space="preserve"> denoted as the C1 axis.  </w:t>
             </w:r>
           </w:p>
           <w:p/>
           <w:p>
             <w:r>
-              <w:t xml:space="preserve">This axis of rotation </w:t>
-            </w:r>
-            <w:r>
-              <w:t>is foreseen as needed for</w:t>
+              <w:t>This axis of rotation is foreseen as needed for</w:t>
             </w:r>
           </w:p>
           <w:p>
@@ -1089,10 +1209,7 @@
               </w:numPr>
             </w:pPr>
             <w:r>
-              <w:t>Use of a reciprocator</w:t>
-            </w:r>
-            <w:r>
-              <w:t>, but not driving the motion using a linkage integrated with the spindle.</w:t>
+              <w:t>Use of a reciprocator, but not driving the motion using a linkage integrated with the spindle.</w:t>
             </w:r>
           </w:p>
           <w:p>
@@ -1116,13 +1233,7 @@
           <w:p/>
           <w:p>
             <w:r>
-              <w:t xml:space="preserve">This axis of rotation is foreseen as </w:t>
-            </w:r>
-            <w:r>
-              <w:t xml:space="preserve">also </w:t>
-            </w:r>
-            <w:r>
-              <w:t>needed for</w:t>
+              <w:t>This axis of rotation is foreseen as also needed for</w:t>
             </w:r>
           </w:p>
           <w:p>
@@ -1141,6 +1252,17 @@
             </w:r>
             <w:r>
               <w:t xml:space="preserve"> is not on the spindle)</w:t>
+            </w:r>
+            <w:r>
+              <w:t xml:space="preserve">.  This is how the </w:t>
+            </w:r>
+            <w:proofErr w:type="spellStart"/>
+            <w:r>
+              <w:t>Cler</w:t>
+            </w:r>
+            <w:proofErr w:type="spellEnd"/>
+            <w:r>
+              <w:t xml:space="preserve"> lathe’s rosettes are handled.</w:t>
             </w:r>
           </w:p>
         </w:tc>
@@ -1155,7 +1277,6 @@
           </w:tcPr>
           <w:p>
             <w:r>
-              <w:lastRenderedPageBreak/>
               <w:t>M006</w:t>
             </w:r>
           </w:p>
@@ -1166,24 +1287,13 @@
           </w:tcPr>
           <w:p>
             <w:r>
-              <w:t xml:space="preserve">Rotation about a line which is parallel to the </w:t>
-            </w:r>
-            <w:r>
-              <w:t>Y axis</w:t>
-            </w:r>
-            <w:r>
-              <w:t>.</w:t>
-            </w:r>
-          </w:p>
-          <w:p>
-            <w:r>
-              <w:t xml:space="preserve">This is denoted as the </w:t>
-            </w:r>
-            <w:r>
-              <w:t>B</w:t>
-            </w:r>
-            <w:r>
-              <w:t xml:space="preserve"> axis.</w:t>
+              <w:t>Rotation about a line which is parallel to the Y axis.</w:t>
+            </w:r>
+          </w:p>
+          <w:p/>
+          <w:p>
+            <w:r>
+              <w:t>This is denoted as the B axis.</w:t>
             </w:r>
           </w:p>
           <w:p/>
@@ -1201,10 +1311,7 @@
               </w:numPr>
             </w:pPr>
             <w:r>
-              <w:t xml:space="preserve">Rotation of a </w:t>
-            </w:r>
-            <w:r>
-              <w:t>spherical rest.</w:t>
+              <w:t>Rotation of a spherical rest.</w:t>
             </w:r>
           </w:p>
           <w:p>
@@ -1408,21 +1515,12 @@
               <w:bCs/>
             </w:rPr>
           </w:pPr>
-          <w:proofErr w:type="spellStart"/>
           <w:r>
             <w:rPr>
               <w:b/>
               <w:bCs/>
             </w:rPr>
-            <w:t>LinuxCNC</w:t>
-          </w:r>
-          <w:proofErr w:type="spellEnd"/>
-          <w:r>
-            <w:rPr>
-              <w:b/>
-              <w:bCs/>
-            </w:rPr>
-            <w:t xml:space="preserve"> for Rose Engine</w:t>
+            <w:t>LinuxCNC for Rose Engine</w:t>
           </w:r>
         </w:p>
         <w:p>

--- a/Project Design Doc.docx
+++ b/Project Design Doc.docx
@@ -232,7 +232,7 @@
           <w:b/>
           <w:bCs/>
         </w:rPr>
-        <w:t>2</w:t>
+        <w:t>3</w:t>
       </w:r>
     </w:p>
     <w:p>
@@ -255,7 +255,7 @@
           <w:b/>
           <w:bCs/>
         </w:rPr>
-        <w:t>6</w:t>
+        <w:t>9</w:t>
       </w:r>
       <w:r>
         <w:rPr>
@@ -437,7 +437,17 @@
             <w:tcW w:w="1255" w:type="dxa"/>
           </w:tcPr>
           <w:p>
-            <w:r>
+            <w:pPr>
+              <w:rPr>
+                <w:b/>
+                <w:bCs/>
+              </w:rPr>
+            </w:pPr>
+            <w:r>
+              <w:rPr>
+                <w:b/>
+                <w:bCs/>
+              </w:rPr>
               <w:t>G001</w:t>
             </w:r>
           </w:p>
@@ -459,7 +469,17 @@
             <w:tcW w:w="1255" w:type="dxa"/>
           </w:tcPr>
           <w:p>
-            <w:r>
+            <w:pPr>
+              <w:rPr>
+                <w:b/>
+                <w:bCs/>
+              </w:rPr>
+            </w:pPr>
+            <w:r>
+              <w:rPr>
+                <w:b/>
+                <w:bCs/>
+              </w:rPr>
               <w:t>G002</w:t>
             </w:r>
           </w:p>
@@ -481,7 +501,17 @@
             <w:tcW w:w="1255" w:type="dxa"/>
           </w:tcPr>
           <w:p>
-            <w:r>
+            <w:pPr>
+              <w:rPr>
+                <w:b/>
+                <w:bCs/>
+              </w:rPr>
+            </w:pPr>
+            <w:r>
+              <w:rPr>
+                <w:b/>
+                <w:bCs/>
+              </w:rPr>
               <w:t>G003</w:t>
             </w:r>
           </w:p>
@@ -523,7 +553,17 @@
             <w:tcW w:w="1255" w:type="dxa"/>
           </w:tcPr>
           <w:p>
-            <w:r>
+            <w:pPr>
+              <w:rPr>
+                <w:b/>
+                <w:bCs/>
+              </w:rPr>
+            </w:pPr>
+            <w:r>
+              <w:rPr>
+                <w:b/>
+                <w:bCs/>
+              </w:rPr>
               <w:t>F001</w:t>
             </w:r>
           </w:p>
@@ -554,7 +594,17 @@
             <w:tcW w:w="1255" w:type="dxa"/>
           </w:tcPr>
           <w:p>
-            <w:r>
+            <w:pPr>
+              <w:rPr>
+                <w:b/>
+                <w:bCs/>
+              </w:rPr>
+            </w:pPr>
+            <w:r>
+              <w:rPr>
+                <w:b/>
+                <w:bCs/>
+              </w:rPr>
               <w:t>F002</w:t>
             </w:r>
           </w:p>
@@ -576,7 +626,17 @@
             <w:tcW w:w="1255" w:type="dxa"/>
           </w:tcPr>
           <w:p>
-            <w:r>
+            <w:pPr>
+              <w:rPr>
+                <w:b/>
+                <w:bCs/>
+              </w:rPr>
+            </w:pPr>
+            <w:r>
+              <w:rPr>
+                <w:b/>
+                <w:bCs/>
+              </w:rPr>
               <w:t>F003</w:t>
             </w:r>
           </w:p>
@@ -627,19 +687,113 @@
         <w:rPr>
           <w:noProof/>
         </w:rPr>
+        <w:drawing>
+          <wp:anchor distT="0" distB="0" distL="114300" distR="114300" simplePos="0" relativeHeight="251658240" behindDoc="0" locked="0" layoutInCell="1" allowOverlap="1" wp14:anchorId="565B5F37" wp14:editId="6DEE9202">
+            <wp:simplePos x="0" y="0"/>
+            <wp:positionH relativeFrom="column">
+              <wp:posOffset>2165985</wp:posOffset>
+            </wp:positionH>
+            <wp:positionV relativeFrom="paragraph">
+              <wp:posOffset>64135</wp:posOffset>
+            </wp:positionV>
+            <wp:extent cx="3775710" cy="1858010"/>
+            <wp:effectExtent l="12700" t="12700" r="8890" b="8890"/>
+            <wp:wrapSquare wrapText="bothSides"/>
+            <wp:docPr id="1211089046" name="Picture 2" descr="A diagram of a graph&#10;&#10;Description automatically generated"/>
+            <wp:cNvGraphicFramePr>
+              <a:graphicFrameLocks xmlns:a="http://schemas.openxmlformats.org/drawingml/2006/main" noChangeAspect="1"/>
+            </wp:cNvGraphicFramePr>
+            <a:graphic xmlns:a="http://schemas.openxmlformats.org/drawingml/2006/main">
+              <a:graphicData uri="http://schemas.openxmlformats.org/drawingml/2006/picture">
+                <pic:pic xmlns:pic="http://schemas.openxmlformats.org/drawingml/2006/picture">
+                  <pic:nvPicPr>
+                    <pic:cNvPr id="1211089046" name="Picture 2" descr="A diagram of a graph&#10;&#10;Description automatically generated"/>
+                    <pic:cNvPicPr/>
+                  </pic:nvPicPr>
+                  <pic:blipFill>
+                    <a:blip r:embed="rId7">
+                      <a:extLst>
+                        <a:ext uri="{28A0092B-C50C-407E-A947-70E740481C1C}">
+                          <a14:useLocalDpi xmlns:a14="http://schemas.microsoft.com/office/drawing/2010/main" val="0"/>
+                        </a:ext>
+                      </a:extLst>
+                    </a:blip>
+                    <a:stretch>
+                      <a:fillRect/>
+                    </a:stretch>
+                  </pic:blipFill>
+                  <pic:spPr>
+                    <a:xfrm>
+                      <a:off x="0" y="0"/>
+                      <a:ext cx="3775710" cy="1858010"/>
+                    </a:xfrm>
+                    <a:prstGeom prst="rect">
+                      <a:avLst/>
+                    </a:prstGeom>
+                    <a:solidFill>
+                      <a:schemeClr val="bg1">
+                        <a:lumMod val="95000"/>
+                      </a:schemeClr>
+                    </a:solidFill>
+                    <a:ln>
+                      <a:solidFill>
+                        <a:schemeClr val="bg2">
+                          <a:lumMod val="90000"/>
+                        </a:schemeClr>
+                      </a:solidFill>
+                    </a:ln>
+                  </pic:spPr>
+                </pic:pic>
+              </a:graphicData>
+            </a:graphic>
+            <wp14:sizeRelH relativeFrom="page">
+              <wp14:pctWidth>0</wp14:pctWidth>
+            </wp14:sizeRelH>
+            <wp14:sizeRelV relativeFrom="page">
+              <wp14:pctHeight>0</wp14:pctHeight>
+            </wp14:sizeRelV>
+          </wp:anchor>
+        </w:drawing>
+      </w:r>
+    </w:p>
+    <w:p>
+      <w:r>
+        <w:t xml:space="preserve">The system shall have the ability to control movement along </w:t>
+      </w:r>
+      <w:r>
+        <w:t xml:space="preserve">standard lathe </w:t>
+      </w:r>
+      <w:r>
+        <w:t>axes</w:t>
+      </w:r>
+      <w:r>
+        <w:t xml:space="preserve"> as shown in the diagram to the right.</w:t>
+      </w:r>
+    </w:p>
+    <w:p/>
+    <w:p>
+      <w:r>
+        <w:t>The nomenclature used in this document is meant to comply with the International Standards Organization’s ISO/R 841.</w:t>
+      </w:r>
+    </w:p>
+    <w:p>
+      <w:r>
+        <w:rPr>
+          <w:noProof/>
+        </w:rPr>
         <mc:AlternateContent>
           <mc:Choice Requires="wps">
             <w:drawing>
-              <wp:anchor distT="0" distB="0" distL="114300" distR="114300" simplePos="0" relativeHeight="251660288" behindDoc="0" locked="0" layoutInCell="1" allowOverlap="1" wp14:anchorId="4C7386BF" wp14:editId="328F6EC0">
+              <wp:anchor distT="0" distB="0" distL="114300" distR="114300" simplePos="0" relativeHeight="251660288" behindDoc="0" locked="0" layoutInCell="1" allowOverlap="1" wp14:anchorId="4C7386BF" wp14:editId="1985002E">
                 <wp:simplePos x="0" y="0"/>
                 <wp:positionH relativeFrom="column">
-                  <wp:posOffset>1576705</wp:posOffset>
+                  <wp:posOffset>2168525</wp:posOffset>
                 </wp:positionH>
                 <wp:positionV relativeFrom="paragraph">
-                  <wp:posOffset>2270760</wp:posOffset>
+                  <wp:posOffset>18415</wp:posOffset>
                 </wp:positionV>
-                <wp:extent cx="4366895" cy="635"/>
-                <wp:effectExtent l="0" t="0" r="1905" b="12065"/>
+                <wp:extent cx="3777615" cy="635"/>
+                <wp:effectExtent l="0" t="0" r="0" b="0"/>
                 <wp:wrapSquare wrapText="bothSides"/>
                 <wp:docPr id="1079681814" name="Text Box 1"/>
                 <wp:cNvGraphicFramePr/>
@@ -650,7 +804,7 @@
                       <wps:spPr>
                         <a:xfrm>
                           <a:off x="0" y="0"/>
-                          <a:ext cx="4366895" cy="635"/>
+                          <a:ext cx="3777615" cy="635"/>
                         </a:xfrm>
                         <a:prstGeom prst="rect">
                           <a:avLst/>
@@ -697,6 +851,9 @@
                     </wps:wsp>
                   </a:graphicData>
                 </a:graphic>
+                <wp14:sizeRelH relativeFrom="margin">
+                  <wp14:pctWidth>0</wp14:pctWidth>
+                </wp14:sizeRelH>
               </wp:anchor>
             </w:drawing>
           </mc:Choice>
@@ -706,7 +863,7 @@
                 <v:stroke joinstyle="miter"/>
                 <v:path gradientshapeok="t" o:connecttype="rect"/>
               </v:shapetype>
-              <v:shape id="Text Box 1" o:spid="_x0000_s1026" type="#_x0000_t202" style="position:absolute;margin-left:124.15pt;margin-top:178.8pt;width:343.85pt;height:.05pt;z-index:251660288;visibility:visible;mso-wrap-style:square;mso-wrap-distance-left:9pt;mso-wrap-distance-top:0;mso-wrap-distance-right:9pt;mso-wrap-distance-bottom:0;mso-position-horizontal:absolute;mso-position-horizontal-relative:text;mso-position-vertical:absolute;mso-position-vertical-relative:text;v-text-anchor:top" o:gfxdata="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" stroked="f">
+              <v:shape id="Text Box 1" o:spid="_x0000_s1026" type="#_x0000_t202" style="position:absolute;margin-left:170.75pt;margin-top:1.45pt;width:297.45pt;height:.05pt;z-index:251660288;visibility:visible;mso-wrap-style:square;mso-width-percent:0;mso-wrap-distance-left:9pt;mso-wrap-distance-top:0;mso-wrap-distance-right:9pt;mso-wrap-distance-bottom:0;mso-position-horizontal:absolute;mso-position-horizontal-relative:text;mso-position-vertical:absolute;mso-position-vertical-relative:text;mso-width-percent:0;mso-width-relative:margin;v-text-anchor:top" o:gfxdata="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" stroked="f">
                 <v:textbox style="mso-fit-shape-to-text:t" inset="0,0,0,0">
                   <w:txbxContent>
                     <w:p>
@@ -739,99 +896,7 @@
           </mc:Fallback>
         </mc:AlternateContent>
       </w:r>
-      <w:r>
-        <w:rPr>
-          <w:noProof/>
-        </w:rPr>
-        <w:drawing>
-          <wp:anchor distT="0" distB="0" distL="114300" distR="114300" simplePos="0" relativeHeight="251658240" behindDoc="0" locked="0" layoutInCell="1" allowOverlap="1" wp14:anchorId="565B5F37" wp14:editId="3C289B85">
-            <wp:simplePos x="0" y="0"/>
-            <wp:positionH relativeFrom="column">
-              <wp:posOffset>1576705</wp:posOffset>
-            </wp:positionH>
-            <wp:positionV relativeFrom="paragraph">
-              <wp:posOffset>64135</wp:posOffset>
-            </wp:positionV>
-            <wp:extent cx="4366895" cy="2149475"/>
-            <wp:effectExtent l="12700" t="12700" r="14605" b="9525"/>
-            <wp:wrapSquare wrapText="bothSides"/>
-            <wp:docPr id="1211089046" name="Picture 2" descr="A diagram of a graph&#10;&#10;Description automatically generated"/>
-            <wp:cNvGraphicFramePr>
-              <a:graphicFrameLocks xmlns:a="http://schemas.openxmlformats.org/drawingml/2006/main" noChangeAspect="1"/>
-            </wp:cNvGraphicFramePr>
-            <a:graphic xmlns:a="http://schemas.openxmlformats.org/drawingml/2006/main">
-              <a:graphicData uri="http://schemas.openxmlformats.org/drawingml/2006/picture">
-                <pic:pic xmlns:pic="http://schemas.openxmlformats.org/drawingml/2006/picture">
-                  <pic:nvPicPr>
-                    <pic:cNvPr id="1211089046" name="Picture 2" descr="A diagram of a graph&#10;&#10;Description automatically generated"/>
-                    <pic:cNvPicPr/>
-                  </pic:nvPicPr>
-                  <pic:blipFill>
-                    <a:blip r:embed="rId7">
-                      <a:extLst>
-                        <a:ext uri="{28A0092B-C50C-407E-A947-70E740481C1C}">
-                          <a14:useLocalDpi xmlns:a14="http://schemas.microsoft.com/office/drawing/2010/main" val="0"/>
-                        </a:ext>
-                      </a:extLst>
-                    </a:blip>
-                    <a:stretch>
-                      <a:fillRect/>
-                    </a:stretch>
-                  </pic:blipFill>
-                  <pic:spPr>
-                    <a:xfrm>
-                      <a:off x="0" y="0"/>
-                      <a:ext cx="4366895" cy="2149475"/>
-                    </a:xfrm>
-                    <a:prstGeom prst="rect">
-                      <a:avLst/>
-                    </a:prstGeom>
-                    <a:solidFill>
-                      <a:schemeClr val="bg1">
-                        <a:lumMod val="95000"/>
-                      </a:schemeClr>
-                    </a:solidFill>
-                    <a:ln>
-                      <a:solidFill>
-                        <a:schemeClr val="bg2">
-                          <a:lumMod val="90000"/>
-                        </a:schemeClr>
-                      </a:solidFill>
-                    </a:ln>
-                  </pic:spPr>
-                </pic:pic>
-              </a:graphicData>
-            </a:graphic>
-            <wp14:sizeRelH relativeFrom="page">
-              <wp14:pctWidth>0</wp14:pctWidth>
-            </wp14:sizeRelH>
-            <wp14:sizeRelV relativeFrom="page">
-              <wp14:pctHeight>0</wp14:pctHeight>
-            </wp14:sizeRelV>
-          </wp:anchor>
-        </w:drawing>
-      </w:r>
-    </w:p>
-    <w:p>
-      <w:r>
-        <w:t xml:space="preserve">The system shall have the ability to control movement along </w:t>
-      </w:r>
-      <w:r>
-        <w:t xml:space="preserve">standard lathe </w:t>
-      </w:r>
-      <w:r>
-        <w:t>axes</w:t>
-      </w:r>
-      <w:r>
-        <w:t xml:space="preserve"> as shown in the diagram to the right.</w:t>
-      </w:r>
-    </w:p>
-    <w:p/>
-    <w:p/>
-    <w:p/>
-    <w:p/>
-    <w:p/>
-    <w:p/>
+    </w:p>
     <w:p/>
     <w:tbl>
       <w:tblPr>
@@ -852,10 +917,24 @@
             <w:tcW w:w="1255" w:type="dxa"/>
           </w:tcPr>
           <w:p>
-            <w:r>
+            <w:pPr>
+              <w:rPr>
+                <w:b/>
+                <w:bCs/>
+              </w:rPr>
+            </w:pPr>
+            <w:r>
+              <w:rPr>
+                <w:b/>
+                <w:bCs/>
+              </w:rPr>
               <w:t>M00</w:t>
             </w:r>
             <w:r>
+              <w:rPr>
+                <w:b/>
+                <w:bCs/>
+              </w:rPr>
               <w:t>1</w:t>
             </w:r>
           </w:p>
@@ -866,10 +945,7 @@
           </w:tcPr>
           <w:p>
             <w:r>
-              <w:t xml:space="preserve">The system shall </w:t>
-            </w:r>
-            <w:r>
-              <w:t>support control of m</w:t>
+              <w:t>The system shall support control of m</w:t>
             </w:r>
             <w:r>
               <w:t>ovement across the bed of the lathe</w:t>
@@ -885,6 +961,36 @@
           </w:p>
           <w:p/>
           <w:p>
+            <w:pPr>
+              <w:rPr>
+                <w:b/>
+                <w:bCs/>
+              </w:rPr>
+            </w:pPr>
+            <w:r>
+              <w:rPr>
+                <w:b/>
+                <w:bCs/>
+                <w:u w:val="single"/>
+              </w:rPr>
+              <w:t>Notes</w:t>
+            </w:r>
+            <w:r>
+              <w:rPr>
+                <w:b/>
+                <w:bCs/>
+              </w:rPr>
+              <w:t>:</w:t>
+            </w:r>
+          </w:p>
+          <w:p>
+            <w:pPr>
+              <w:pStyle w:val="ListParagraph"/>
+              <w:numPr>
+                <w:ilvl w:val="0"/>
+                <w:numId w:val="7"/>
+              </w:numPr>
+            </w:pPr>
             <w:r>
               <w:t xml:space="preserve">This is </w:t>
             </w:r>
@@ -896,14 +1002,28 @@
           </w:p>
           <w:p/>
           <w:p>
-            <w:r>
-              <w:t xml:space="preserve">This axis of </w:t>
-            </w:r>
-            <w:r>
-              <w:t>movement</w:t>
-            </w:r>
-            <w:r>
-              <w:t xml:space="preserve"> is foreseen as needed for</w:t>
+            <w:pPr>
+              <w:pStyle w:val="ListParagraph"/>
+              <w:numPr>
+                <w:ilvl w:val="0"/>
+                <w:numId w:val="7"/>
+              </w:numPr>
+            </w:pPr>
+            <w:r>
+              <w:t>Positive numbers are movement towards the operator (following the right-hand rule for lathes).</w:t>
+            </w:r>
+          </w:p>
+          <w:p/>
+          <w:p>
+            <w:pPr>
+              <w:pStyle w:val="ListParagraph"/>
+              <w:numPr>
+                <w:ilvl w:val="0"/>
+                <w:numId w:val="7"/>
+              </w:numPr>
+            </w:pPr>
+            <w:r>
+              <w:t>This axis of movement is foreseen as needed for</w:t>
             </w:r>
           </w:p>
           <w:p>
@@ -939,13 +1059,7 @@
               </w:numPr>
             </w:pPr>
             <w:r>
-              <w:t xml:space="preserve">Movement of the tool when held in a </w:t>
-            </w:r>
-            <w:r>
-              <w:t>curvi</w:t>
-            </w:r>
-            <w:r>
-              <w:t>linear slide.</w:t>
+              <w:t>Movement of the tool when held in a curvilinear slide.</w:t>
             </w:r>
           </w:p>
         </w:tc>
@@ -959,10 +1073,24 @@
             <w:tcW w:w="1255" w:type="dxa"/>
           </w:tcPr>
           <w:p>
-            <w:r>
+            <w:pPr>
+              <w:rPr>
+                <w:b/>
+                <w:bCs/>
+              </w:rPr>
+            </w:pPr>
+            <w:r>
+              <w:rPr>
+                <w:b/>
+                <w:bCs/>
+              </w:rPr>
               <w:t>M00</w:t>
             </w:r>
             <w:r>
+              <w:rPr>
+                <w:b/>
+                <w:bCs/>
+              </w:rPr>
               <w:t>2</w:t>
             </w:r>
           </w:p>
@@ -987,6 +1115,36 @@
           </w:p>
           <w:p/>
           <w:p>
+            <w:pPr>
+              <w:rPr>
+                <w:b/>
+                <w:bCs/>
+              </w:rPr>
+            </w:pPr>
+            <w:r>
+              <w:rPr>
+                <w:b/>
+                <w:bCs/>
+                <w:u w:val="single"/>
+              </w:rPr>
+              <w:t>Notes</w:t>
+            </w:r>
+            <w:r>
+              <w:rPr>
+                <w:b/>
+                <w:bCs/>
+              </w:rPr>
+              <w:t>:</w:t>
+            </w:r>
+          </w:p>
+          <w:p>
+            <w:pPr>
+              <w:pStyle w:val="ListParagraph"/>
+              <w:numPr>
+                <w:ilvl w:val="0"/>
+                <w:numId w:val="6"/>
+              </w:numPr>
+            </w:pPr>
             <w:r>
               <w:t xml:space="preserve">This is </w:t>
             </w:r>
@@ -996,6 +1154,50 @@
           </w:p>
           <w:p/>
           <w:p>
+            <w:pPr>
+              <w:pStyle w:val="ListParagraph"/>
+              <w:numPr>
+                <w:ilvl w:val="0"/>
+                <w:numId w:val="6"/>
+              </w:numPr>
+            </w:pPr>
+            <w:r>
+              <w:t xml:space="preserve">Positive numbers are movement </w:t>
+            </w:r>
+            <w:r>
+              <w:t>down,</w:t>
+            </w:r>
+            <w:r>
+              <w:t xml:space="preserve"> </w:t>
+            </w:r>
+            <w:r>
+              <w:t xml:space="preserve">towards </w:t>
+            </w:r>
+            <w:r>
+              <w:t xml:space="preserve">the </w:t>
+            </w:r>
+            <w:r>
+              <w:t>lathe’s bed</w:t>
+            </w:r>
+            <w:r>
+              <w:t xml:space="preserve"> (following the right</w:t>
+            </w:r>
+            <w:r>
+              <w:t>-</w:t>
+            </w:r>
+            <w:r>
+              <w:t>hand rule for lathes).</w:t>
+            </w:r>
+          </w:p>
+          <w:p/>
+          <w:p>
+            <w:pPr>
+              <w:pStyle w:val="ListParagraph"/>
+              <w:numPr>
+                <w:ilvl w:val="0"/>
+                <w:numId w:val="6"/>
+              </w:numPr>
+            </w:pPr>
             <w:r>
               <w:t>This axis of movement is foreseen as needed for</w:t>
             </w:r>
@@ -1009,10 +1211,7 @@
               </w:numPr>
             </w:pPr>
             <w:r>
-              <w:t xml:space="preserve">Movement of </w:t>
-            </w:r>
-            <w:r>
-              <w:t>an object held in a dome chuck or a pencil chuck.</w:t>
+              <w:t>Movement of an object held in a dome chuck or a pencil chuck.</w:t>
             </w:r>
           </w:p>
         </w:tc>
@@ -1026,10 +1225,25 @@
             <w:tcW w:w="1255" w:type="dxa"/>
           </w:tcPr>
           <w:p>
-            <w:r>
+            <w:pPr>
+              <w:rPr>
+                <w:b/>
+                <w:bCs/>
+              </w:rPr>
+            </w:pPr>
+            <w:r>
+              <w:rPr>
+                <w:b/>
+                <w:bCs/>
+              </w:rPr>
+              <w:lastRenderedPageBreak/>
               <w:t>M00</w:t>
             </w:r>
             <w:r>
+              <w:rPr>
+                <w:b/>
+                <w:bCs/>
+              </w:rPr>
               <w:t>3</w:t>
             </w:r>
           </w:p>
@@ -1054,6 +1268,36 @@
           </w:p>
           <w:p/>
           <w:p>
+            <w:pPr>
+              <w:rPr>
+                <w:b/>
+                <w:bCs/>
+              </w:rPr>
+            </w:pPr>
+            <w:r>
+              <w:rPr>
+                <w:b/>
+                <w:bCs/>
+                <w:u w:val="single"/>
+              </w:rPr>
+              <w:t>Notes</w:t>
+            </w:r>
+            <w:r>
+              <w:rPr>
+                <w:b/>
+                <w:bCs/>
+              </w:rPr>
+              <w:t>:</w:t>
+            </w:r>
+          </w:p>
+          <w:p>
+            <w:pPr>
+              <w:pStyle w:val="ListParagraph"/>
+              <w:numPr>
+                <w:ilvl w:val="0"/>
+                <w:numId w:val="5"/>
+              </w:numPr>
+            </w:pPr>
             <w:r>
               <w:t>This is</w:t>
             </w:r>
@@ -1063,6 +1307,32 @@
           </w:p>
           <w:p/>
           <w:p>
+            <w:pPr>
+              <w:pStyle w:val="ListParagraph"/>
+              <w:numPr>
+                <w:ilvl w:val="0"/>
+                <w:numId w:val="5"/>
+              </w:numPr>
+            </w:pPr>
+            <w:r>
+              <w:t xml:space="preserve">Positive numbers are movement towards the lathe’s </w:t>
+            </w:r>
+            <w:r>
+              <w:t>tailstock</w:t>
+            </w:r>
+            <w:r>
+              <w:t xml:space="preserve"> (following the right-hand rule for lathes).</w:t>
+            </w:r>
+          </w:p>
+          <w:p/>
+          <w:p>
+            <w:pPr>
+              <w:pStyle w:val="ListParagraph"/>
+              <w:numPr>
+                <w:ilvl w:val="0"/>
+                <w:numId w:val="5"/>
+              </w:numPr>
+            </w:pPr>
             <w:r>
               <w:t>This axis of movement is foreseen as needed for</w:t>
             </w:r>
@@ -1102,7 +1372,17 @@
             <w:tcW w:w="1255" w:type="dxa"/>
           </w:tcPr>
           <w:p>
-            <w:r>
+            <w:pPr>
+              <w:rPr>
+                <w:b/>
+                <w:bCs/>
+              </w:rPr>
+            </w:pPr>
+            <w:r>
+              <w:rPr>
+                <w:b/>
+                <w:bCs/>
+              </w:rPr>
               <w:t>M004</w:t>
             </w:r>
           </w:p>
@@ -1113,10 +1393,7 @@
           </w:tcPr>
           <w:p>
             <w:r>
-              <w:t xml:space="preserve">The system shall support control of </w:t>
-            </w:r>
-            <w:r>
-              <w:t>s</w:t>
+              <w:t>The system shall support control of s</w:t>
             </w:r>
             <w:r>
               <w:t>pindle rotation</w:t>
@@ -1129,6 +1406,36 @@
           </w:p>
           <w:p/>
           <w:p>
+            <w:pPr>
+              <w:rPr>
+                <w:b/>
+                <w:bCs/>
+              </w:rPr>
+            </w:pPr>
+            <w:r>
+              <w:rPr>
+                <w:b/>
+                <w:bCs/>
+                <w:u w:val="single"/>
+              </w:rPr>
+              <w:t>Notes</w:t>
+            </w:r>
+            <w:r>
+              <w:rPr>
+                <w:b/>
+                <w:bCs/>
+              </w:rPr>
+              <w:t>:</w:t>
+            </w:r>
+          </w:p>
+          <w:p>
+            <w:pPr>
+              <w:pStyle w:val="ListParagraph"/>
+              <w:numPr>
+                <w:ilvl w:val="0"/>
+                <w:numId w:val="8"/>
+              </w:numPr>
+            </w:pPr>
             <w:r>
               <w:t xml:space="preserve">This is </w:t>
             </w:r>
@@ -1136,6 +1443,34 @@
             <w:bookmarkEnd w:id="3"/>
             <w:r>
               <w:t>denoted as the C axis.</w:t>
+            </w:r>
+          </w:p>
+          <w:p/>
+          <w:p>
+            <w:pPr>
+              <w:pStyle w:val="ListParagraph"/>
+              <w:numPr>
+                <w:ilvl w:val="0"/>
+                <w:numId w:val="8"/>
+              </w:numPr>
+            </w:pPr>
+            <w:r>
+              <w:t xml:space="preserve">Positive numbers are </w:t>
+            </w:r>
+            <w:r>
+              <w:t>rotation</w:t>
+            </w:r>
+            <w:r>
+              <w:t xml:space="preserve"> following the right-hand rule</w:t>
+            </w:r>
+            <w:r>
+              <w:t xml:space="preserve"> (thumb pointed in the direction of +Z).  F</w:t>
+            </w:r>
+            <w:r>
+              <w:t>or lathe</w:t>
+            </w:r>
+            <w:r>
+              <w:t>s, this is considered reverse rotation.</w:t>
             </w:r>
           </w:p>
         </w:tc>
@@ -1149,8 +1484,17 @@
             <w:tcW w:w="1255" w:type="dxa"/>
           </w:tcPr>
           <w:p>
-            <w:r>
-              <w:lastRenderedPageBreak/>
+            <w:pPr>
+              <w:rPr>
+                <w:b/>
+                <w:bCs/>
+              </w:rPr>
+            </w:pPr>
+            <w:r>
+              <w:rPr>
+                <w:b/>
+                <w:bCs/>
+              </w:rPr>
               <w:t>M005</w:t>
             </w:r>
           </w:p>
@@ -1161,10 +1505,7 @@
           </w:tcPr>
           <w:p>
             <w:r>
-              <w:t xml:space="preserve">The system shall support control of </w:t>
-            </w:r>
-            <w:r>
-              <w:t>r</w:t>
+              <w:t>The system shall support control of r</w:t>
             </w:r>
             <w:r>
               <w:t xml:space="preserve">otation </w:t>
@@ -1175,15 +1516,65 @@
           </w:p>
           <w:p/>
           <w:p>
+            <w:pPr>
+              <w:rPr>
+                <w:b/>
+                <w:bCs/>
+              </w:rPr>
+            </w:pPr>
+            <w:r>
+              <w:rPr>
+                <w:b/>
+                <w:bCs/>
+                <w:u w:val="single"/>
+              </w:rPr>
+              <w:t>Notes</w:t>
+            </w:r>
+            <w:r>
+              <w:rPr>
+                <w:b/>
+                <w:bCs/>
+              </w:rPr>
+              <w:t>:</w:t>
+            </w:r>
+          </w:p>
+          <w:p>
+            <w:pPr>
+              <w:pStyle w:val="ListParagraph"/>
+              <w:numPr>
+                <w:ilvl w:val="0"/>
+                <w:numId w:val="9"/>
+              </w:numPr>
+            </w:pPr>
             <w:r>
               <w:t>This is</w:t>
             </w:r>
             <w:r>
-              <w:t xml:space="preserve"> denoted as the C1 axis.  </w:t>
+              <w:t xml:space="preserve"> denoted as the C1 axis.</w:t>
             </w:r>
           </w:p>
           <w:p/>
           <w:p>
+            <w:pPr>
+              <w:pStyle w:val="ListParagraph"/>
+              <w:numPr>
+                <w:ilvl w:val="0"/>
+                <w:numId w:val="9"/>
+              </w:numPr>
+            </w:pPr>
+            <w:r>
+              <w:t>Positive numbers are rotation following the right-hand rule (thumb pointed in the direction of +Z).  For lathes, this is considered reverse rotation.</w:t>
+            </w:r>
+          </w:p>
+          <w:p/>
+          <w:p>
+            <w:pPr>
+              <w:pStyle w:val="ListParagraph"/>
+              <w:numPr>
+                <w:ilvl w:val="0"/>
+                <w:numId w:val="9"/>
+              </w:numPr>
+            </w:pPr>
             <w:r>
               <w:t>This axis of rotation is foreseen as needed for</w:t>
             </w:r>
@@ -1232,6 +1623,13 @@
           </w:p>
           <w:p/>
           <w:p>
+            <w:pPr>
+              <w:pStyle w:val="ListParagraph"/>
+              <w:numPr>
+                <w:ilvl w:val="0"/>
+                <w:numId w:val="9"/>
+              </w:numPr>
+            </w:pPr>
             <w:r>
               <w:t>This axis of rotation is foreseen as also needed for</w:t>
             </w:r>
@@ -1254,15 +1652,7 @@
               <w:t xml:space="preserve"> is not on the spindle)</w:t>
             </w:r>
             <w:r>
-              <w:t xml:space="preserve">.  This is how the </w:t>
-            </w:r>
-            <w:proofErr w:type="spellStart"/>
-            <w:r>
-              <w:t>Cler</w:t>
-            </w:r>
-            <w:proofErr w:type="spellEnd"/>
-            <w:r>
-              <w:t xml:space="preserve"> lathe’s rosettes are handled.</w:t>
+              <w:t>.  This is how the Cler lathe’s rosettes are handled.</w:t>
             </w:r>
           </w:p>
         </w:tc>
@@ -1276,7 +1666,18 @@
             <w:tcW w:w="1255" w:type="dxa"/>
           </w:tcPr>
           <w:p>
-            <w:r>
+            <w:pPr>
+              <w:rPr>
+                <w:b/>
+                <w:bCs/>
+              </w:rPr>
+            </w:pPr>
+            <w:r>
+              <w:rPr>
+                <w:b/>
+                <w:bCs/>
+              </w:rPr>
+              <w:lastRenderedPageBreak/>
               <w:t>M006</w:t>
             </w:r>
           </w:p>
@@ -1292,12 +1693,72 @@
           </w:p>
           <w:p/>
           <w:p>
+            <w:pPr>
+              <w:rPr>
+                <w:b/>
+                <w:bCs/>
+              </w:rPr>
+            </w:pPr>
+            <w:r>
+              <w:rPr>
+                <w:b/>
+                <w:bCs/>
+                <w:u w:val="single"/>
+              </w:rPr>
+              <w:t>Notes</w:t>
+            </w:r>
+            <w:r>
+              <w:rPr>
+                <w:b/>
+                <w:bCs/>
+              </w:rPr>
+              <w:t>:</w:t>
+            </w:r>
+          </w:p>
+          <w:p>
+            <w:pPr>
+              <w:pStyle w:val="ListParagraph"/>
+              <w:numPr>
+                <w:ilvl w:val="0"/>
+                <w:numId w:val="10"/>
+              </w:numPr>
+            </w:pPr>
             <w:r>
               <w:t>This is denoted as the B axis.</w:t>
             </w:r>
           </w:p>
           <w:p/>
           <w:p>
+            <w:pPr>
+              <w:pStyle w:val="ListParagraph"/>
+              <w:numPr>
+                <w:ilvl w:val="0"/>
+                <w:numId w:val="10"/>
+              </w:numPr>
+            </w:pPr>
+            <w:r>
+              <w:t>Positive numbers are rotation following the right-hand rule (thumb pointed in the direction of +</w:t>
+            </w:r>
+            <w:r>
+              <w:t>Y</w:t>
+            </w:r>
+            <w:r>
+              <w:t>).</w:t>
+            </w:r>
+          </w:p>
+          <w:p>
+            <w:pPr>
+              <w:pStyle w:val="ListParagraph"/>
+            </w:pPr>
+          </w:p>
+          <w:p>
+            <w:pPr>
+              <w:pStyle w:val="ListParagraph"/>
+              <w:numPr>
+                <w:ilvl w:val="0"/>
+                <w:numId w:val="10"/>
+              </w:numPr>
+            </w:pPr>
             <w:r>
               <w:t>This axis of rotation is foreseen as needed for</w:t>
             </w:r>
@@ -1325,6 +1786,108 @@
             <w:r>
               <w:t>Rotation of an item held in a dome chuck or a pencil chuck.</w:t>
             </w:r>
+          </w:p>
+        </w:tc>
+      </w:tr>
+    </w:tbl>
+    <w:p/>
+    <w:p>
+      <w:r>
+        <w:br w:type="page"/>
+      </w:r>
+    </w:p>
+    <w:p>
+      <w:pPr>
+        <w:pStyle w:val="Heading1"/>
+      </w:pPr>
+      <w:r>
+        <w:lastRenderedPageBreak/>
+        <w:t>Modification History</w:t>
+      </w:r>
+    </w:p>
+    <w:p/>
+    <w:tbl>
+      <w:tblPr>
+        <w:tblStyle w:val="GridTable4"/>
+        <w:tblW w:w="0" w:type="auto"/>
+        <w:tblLook w:val="04A0" w:firstRow="1" w:lastRow="0" w:firstColumn="1" w:lastColumn="0" w:noHBand="0" w:noVBand="1"/>
+      </w:tblPr>
+      <w:tblGrid>
+        <w:gridCol w:w="1255"/>
+        <w:gridCol w:w="1260"/>
+        <w:gridCol w:w="6835"/>
+      </w:tblGrid>
+      <w:tr>
+        <w:trPr>
+          <w:cnfStyle w:val="100000000000" w:firstRow="1" w:lastRow="0" w:firstColumn="0" w:lastColumn="0" w:oddVBand="0" w:evenVBand="0" w:oddHBand="0" w:evenHBand="0" w:firstRowFirstColumn="0" w:firstRowLastColumn="0" w:lastRowFirstColumn="0" w:lastRowLastColumn="0"/>
+        </w:trPr>
+        <w:tc>
+          <w:tcPr>
+            <w:cnfStyle w:val="001000000000" w:firstRow="0" w:lastRow="0" w:firstColumn="1" w:lastColumn="0" w:oddVBand="0" w:evenVBand="0" w:oddHBand="0" w:evenHBand="0" w:firstRowFirstColumn="0" w:firstRowLastColumn="0" w:lastRowFirstColumn="0" w:lastRowLastColumn="0"/>
+            <w:tcW w:w="1255" w:type="dxa"/>
+          </w:tcPr>
+          <w:p>
+            <w:r>
+              <w:t>Version</w:t>
+            </w:r>
+          </w:p>
+        </w:tc>
+        <w:tc>
+          <w:tcPr>
+            <w:tcW w:w="1260" w:type="dxa"/>
+          </w:tcPr>
+          <w:p>
+            <w:pPr>
+              <w:cnfStyle w:val="100000000000" w:firstRow="1" w:lastRow="0" w:firstColumn="0" w:lastColumn="0" w:oddVBand="0" w:evenVBand="0" w:oddHBand="0" w:evenHBand="0" w:firstRowFirstColumn="0" w:firstRowLastColumn="0" w:lastRowFirstColumn="0" w:lastRowLastColumn="0"/>
+            </w:pPr>
+            <w:r>
+              <w:t>Date</w:t>
+            </w:r>
+          </w:p>
+        </w:tc>
+        <w:tc>
+          <w:tcPr>
+            <w:tcW w:w="6835" w:type="dxa"/>
+          </w:tcPr>
+          <w:p>
+            <w:pPr>
+              <w:cnfStyle w:val="100000000000" w:firstRow="1" w:lastRow="0" w:firstColumn="0" w:lastColumn="0" w:oddVBand="0" w:evenVBand="0" w:oddHBand="0" w:evenHBand="0" w:firstRowFirstColumn="0" w:firstRowLastColumn="0" w:lastRowFirstColumn="0" w:lastRowLastColumn="0"/>
+            </w:pPr>
+            <w:r>
+              <w:t>Comments</w:t>
+            </w:r>
+          </w:p>
+        </w:tc>
+      </w:tr>
+      <w:tr>
+        <w:trPr>
+          <w:cnfStyle w:val="000000100000" w:firstRow="0" w:lastRow="0" w:firstColumn="0" w:lastColumn="0" w:oddVBand="0" w:evenVBand="0" w:oddHBand="1" w:evenHBand="0" w:firstRowFirstColumn="0" w:firstRowLastColumn="0" w:lastRowFirstColumn="0" w:lastRowLastColumn="0"/>
+        </w:trPr>
+        <w:tc>
+          <w:tcPr>
+            <w:cnfStyle w:val="001000000000" w:firstRow="0" w:lastRow="0" w:firstColumn="1" w:lastColumn="0" w:oddVBand="0" w:evenVBand="0" w:oddHBand="0" w:evenHBand="0" w:firstRowFirstColumn="0" w:firstRowLastColumn="0" w:lastRowFirstColumn="0" w:lastRowLastColumn="0"/>
+            <w:tcW w:w="1255" w:type="dxa"/>
+          </w:tcPr>
+          <w:p/>
+        </w:tc>
+        <w:tc>
+          <w:tcPr>
+            <w:tcW w:w="1260" w:type="dxa"/>
+          </w:tcPr>
+          <w:p>
+            <w:pPr>
+              <w:cnfStyle w:val="000000100000" w:firstRow="0" w:lastRow="0" w:firstColumn="0" w:lastColumn="0" w:oddVBand="0" w:evenVBand="0" w:oddHBand="1" w:evenHBand="0" w:firstRowFirstColumn="0" w:firstRowLastColumn="0" w:lastRowFirstColumn="0" w:lastRowLastColumn="0"/>
+            </w:pPr>
+          </w:p>
+        </w:tc>
+        <w:tc>
+          <w:tcPr>
+            <w:tcW w:w="6835" w:type="dxa"/>
+          </w:tcPr>
+          <w:p>
+            <w:pPr>
+              <w:cnfStyle w:val="000000100000" w:firstRow="0" w:lastRow="0" w:firstColumn="0" w:lastColumn="0" w:oddVBand="0" w:evenVBand="0" w:oddHBand="1" w:evenHBand="0" w:firstRowFirstColumn="0" w:firstRowLastColumn="0" w:lastRowFirstColumn="0" w:lastRowLastColumn="0"/>
+            </w:pPr>
           </w:p>
         </w:tc>
       </w:tr>
@@ -1725,6 +2288,362 @@
     </w:lvl>
   </w:abstractNum>
   <w:abstractNum w:abstractNumId="2" w15:restartNumberingAfterBreak="0">
+    <w:nsid w:val="0B637D5E"/>
+    <w:multiLevelType w:val="hybridMultilevel"/>
+    <w:tmpl w:val="E67CAFF2"/>
+    <w:lvl w:ilvl="0" w:tplc="0409000F">
+      <w:start w:val="1"/>
+      <w:numFmt w:val="decimal"/>
+      <w:lvlText w:val="%1."/>
+      <w:lvlJc w:val="left"/>
+      <w:pPr>
+        <w:ind w:left="720" w:hanging="360"/>
+      </w:pPr>
+      <w:rPr>
+        <w:rFonts w:hint="default"/>
+      </w:rPr>
+    </w:lvl>
+    <w:lvl w:ilvl="1" w:tplc="04090019" w:tentative="1">
+      <w:start w:val="1"/>
+      <w:numFmt w:val="lowerLetter"/>
+      <w:lvlText w:val="%2."/>
+      <w:lvlJc w:val="left"/>
+      <w:pPr>
+        <w:ind w:left="1440" w:hanging="360"/>
+      </w:pPr>
+    </w:lvl>
+    <w:lvl w:ilvl="2" w:tplc="0409001B" w:tentative="1">
+      <w:start w:val="1"/>
+      <w:numFmt w:val="lowerRoman"/>
+      <w:lvlText w:val="%3."/>
+      <w:lvlJc w:val="right"/>
+      <w:pPr>
+        <w:ind w:left="2160" w:hanging="180"/>
+      </w:pPr>
+    </w:lvl>
+    <w:lvl w:ilvl="3" w:tplc="0409000F" w:tentative="1">
+      <w:start w:val="1"/>
+      <w:numFmt w:val="decimal"/>
+      <w:lvlText w:val="%4."/>
+      <w:lvlJc w:val="left"/>
+      <w:pPr>
+        <w:ind w:left="2880" w:hanging="360"/>
+      </w:pPr>
+    </w:lvl>
+    <w:lvl w:ilvl="4" w:tplc="04090019" w:tentative="1">
+      <w:start w:val="1"/>
+      <w:numFmt w:val="lowerLetter"/>
+      <w:lvlText w:val="%5."/>
+      <w:lvlJc w:val="left"/>
+      <w:pPr>
+        <w:ind w:left="3600" w:hanging="360"/>
+      </w:pPr>
+    </w:lvl>
+    <w:lvl w:ilvl="5" w:tplc="0409001B" w:tentative="1">
+      <w:start w:val="1"/>
+      <w:numFmt w:val="lowerRoman"/>
+      <w:lvlText w:val="%6."/>
+      <w:lvlJc w:val="right"/>
+      <w:pPr>
+        <w:ind w:left="4320" w:hanging="180"/>
+      </w:pPr>
+    </w:lvl>
+    <w:lvl w:ilvl="6" w:tplc="0409000F" w:tentative="1">
+      <w:start w:val="1"/>
+      <w:numFmt w:val="decimal"/>
+      <w:lvlText w:val="%7."/>
+      <w:lvlJc w:val="left"/>
+      <w:pPr>
+        <w:ind w:left="5040" w:hanging="360"/>
+      </w:pPr>
+    </w:lvl>
+    <w:lvl w:ilvl="7" w:tplc="04090019" w:tentative="1">
+      <w:start w:val="1"/>
+      <w:numFmt w:val="lowerLetter"/>
+      <w:lvlText w:val="%8."/>
+      <w:lvlJc w:val="left"/>
+      <w:pPr>
+        <w:ind w:left="5760" w:hanging="360"/>
+      </w:pPr>
+    </w:lvl>
+    <w:lvl w:ilvl="8" w:tplc="0409001B" w:tentative="1">
+      <w:start w:val="1"/>
+      <w:numFmt w:val="lowerRoman"/>
+      <w:lvlText w:val="%9."/>
+      <w:lvlJc w:val="right"/>
+      <w:pPr>
+        <w:ind w:left="6480" w:hanging="180"/>
+      </w:pPr>
+    </w:lvl>
+  </w:abstractNum>
+  <w:abstractNum w:abstractNumId="3" w15:restartNumberingAfterBreak="0">
+    <w:nsid w:val="20C42E6C"/>
+    <w:multiLevelType w:val="hybridMultilevel"/>
+    <w:tmpl w:val="52D66BE6"/>
+    <w:lvl w:ilvl="0" w:tplc="0409000F">
+      <w:start w:val="1"/>
+      <w:numFmt w:val="decimal"/>
+      <w:lvlText w:val="%1."/>
+      <w:lvlJc w:val="left"/>
+      <w:pPr>
+        <w:ind w:left="720" w:hanging="360"/>
+      </w:pPr>
+      <w:rPr>
+        <w:rFonts w:hint="default"/>
+      </w:rPr>
+    </w:lvl>
+    <w:lvl w:ilvl="1" w:tplc="04090019" w:tentative="1">
+      <w:start w:val="1"/>
+      <w:numFmt w:val="lowerLetter"/>
+      <w:lvlText w:val="%2."/>
+      <w:lvlJc w:val="left"/>
+      <w:pPr>
+        <w:ind w:left="1440" w:hanging="360"/>
+      </w:pPr>
+    </w:lvl>
+    <w:lvl w:ilvl="2" w:tplc="0409001B" w:tentative="1">
+      <w:start w:val="1"/>
+      <w:numFmt w:val="lowerRoman"/>
+      <w:lvlText w:val="%3."/>
+      <w:lvlJc w:val="right"/>
+      <w:pPr>
+        <w:ind w:left="2160" w:hanging="180"/>
+      </w:pPr>
+    </w:lvl>
+    <w:lvl w:ilvl="3" w:tplc="0409000F" w:tentative="1">
+      <w:start w:val="1"/>
+      <w:numFmt w:val="decimal"/>
+      <w:lvlText w:val="%4."/>
+      <w:lvlJc w:val="left"/>
+      <w:pPr>
+        <w:ind w:left="2880" w:hanging="360"/>
+      </w:pPr>
+    </w:lvl>
+    <w:lvl w:ilvl="4" w:tplc="04090019" w:tentative="1">
+      <w:start w:val="1"/>
+      <w:numFmt w:val="lowerLetter"/>
+      <w:lvlText w:val="%5."/>
+      <w:lvlJc w:val="left"/>
+      <w:pPr>
+        <w:ind w:left="3600" w:hanging="360"/>
+      </w:pPr>
+    </w:lvl>
+    <w:lvl w:ilvl="5" w:tplc="0409001B" w:tentative="1">
+      <w:start w:val="1"/>
+      <w:numFmt w:val="lowerRoman"/>
+      <w:lvlText w:val="%6."/>
+      <w:lvlJc w:val="right"/>
+      <w:pPr>
+        <w:ind w:left="4320" w:hanging="180"/>
+      </w:pPr>
+    </w:lvl>
+    <w:lvl w:ilvl="6" w:tplc="0409000F" w:tentative="1">
+      <w:start w:val="1"/>
+      <w:numFmt w:val="decimal"/>
+      <w:lvlText w:val="%7."/>
+      <w:lvlJc w:val="left"/>
+      <w:pPr>
+        <w:ind w:left="5040" w:hanging="360"/>
+      </w:pPr>
+    </w:lvl>
+    <w:lvl w:ilvl="7" w:tplc="04090019" w:tentative="1">
+      <w:start w:val="1"/>
+      <w:numFmt w:val="lowerLetter"/>
+      <w:lvlText w:val="%8."/>
+      <w:lvlJc w:val="left"/>
+      <w:pPr>
+        <w:ind w:left="5760" w:hanging="360"/>
+      </w:pPr>
+    </w:lvl>
+    <w:lvl w:ilvl="8" w:tplc="0409001B" w:tentative="1">
+      <w:start w:val="1"/>
+      <w:numFmt w:val="lowerRoman"/>
+      <w:lvlText w:val="%9."/>
+      <w:lvlJc w:val="right"/>
+      <w:pPr>
+        <w:ind w:left="6480" w:hanging="180"/>
+      </w:pPr>
+    </w:lvl>
+  </w:abstractNum>
+  <w:abstractNum w:abstractNumId="4" w15:restartNumberingAfterBreak="0">
+    <w:nsid w:val="29EA2142"/>
+    <w:multiLevelType w:val="hybridMultilevel"/>
+    <w:tmpl w:val="797E4456"/>
+    <w:lvl w:ilvl="0" w:tplc="0409000F">
+      <w:start w:val="1"/>
+      <w:numFmt w:val="decimal"/>
+      <w:lvlText w:val="%1."/>
+      <w:lvlJc w:val="left"/>
+      <w:pPr>
+        <w:ind w:left="720" w:hanging="360"/>
+      </w:pPr>
+      <w:rPr>
+        <w:rFonts w:hint="default"/>
+      </w:rPr>
+    </w:lvl>
+    <w:lvl w:ilvl="1" w:tplc="04090019" w:tentative="1">
+      <w:start w:val="1"/>
+      <w:numFmt w:val="lowerLetter"/>
+      <w:lvlText w:val="%2."/>
+      <w:lvlJc w:val="left"/>
+      <w:pPr>
+        <w:ind w:left="1440" w:hanging="360"/>
+      </w:pPr>
+    </w:lvl>
+    <w:lvl w:ilvl="2" w:tplc="0409001B" w:tentative="1">
+      <w:start w:val="1"/>
+      <w:numFmt w:val="lowerRoman"/>
+      <w:lvlText w:val="%3."/>
+      <w:lvlJc w:val="right"/>
+      <w:pPr>
+        <w:ind w:left="2160" w:hanging="180"/>
+      </w:pPr>
+    </w:lvl>
+    <w:lvl w:ilvl="3" w:tplc="0409000F" w:tentative="1">
+      <w:start w:val="1"/>
+      <w:numFmt w:val="decimal"/>
+      <w:lvlText w:val="%4."/>
+      <w:lvlJc w:val="left"/>
+      <w:pPr>
+        <w:ind w:left="2880" w:hanging="360"/>
+      </w:pPr>
+    </w:lvl>
+    <w:lvl w:ilvl="4" w:tplc="04090019" w:tentative="1">
+      <w:start w:val="1"/>
+      <w:numFmt w:val="lowerLetter"/>
+      <w:lvlText w:val="%5."/>
+      <w:lvlJc w:val="left"/>
+      <w:pPr>
+        <w:ind w:left="3600" w:hanging="360"/>
+      </w:pPr>
+    </w:lvl>
+    <w:lvl w:ilvl="5" w:tplc="0409001B" w:tentative="1">
+      <w:start w:val="1"/>
+      <w:numFmt w:val="lowerRoman"/>
+      <w:lvlText w:val="%6."/>
+      <w:lvlJc w:val="right"/>
+      <w:pPr>
+        <w:ind w:left="4320" w:hanging="180"/>
+      </w:pPr>
+    </w:lvl>
+    <w:lvl w:ilvl="6" w:tplc="0409000F" w:tentative="1">
+      <w:start w:val="1"/>
+      <w:numFmt w:val="decimal"/>
+      <w:lvlText w:val="%7."/>
+      <w:lvlJc w:val="left"/>
+      <w:pPr>
+        <w:ind w:left="5040" w:hanging="360"/>
+      </w:pPr>
+    </w:lvl>
+    <w:lvl w:ilvl="7" w:tplc="04090019" w:tentative="1">
+      <w:start w:val="1"/>
+      <w:numFmt w:val="lowerLetter"/>
+      <w:lvlText w:val="%8."/>
+      <w:lvlJc w:val="left"/>
+      <w:pPr>
+        <w:ind w:left="5760" w:hanging="360"/>
+      </w:pPr>
+    </w:lvl>
+    <w:lvl w:ilvl="8" w:tplc="0409001B" w:tentative="1">
+      <w:start w:val="1"/>
+      <w:numFmt w:val="lowerRoman"/>
+      <w:lvlText w:val="%9."/>
+      <w:lvlJc w:val="right"/>
+      <w:pPr>
+        <w:ind w:left="6480" w:hanging="180"/>
+      </w:pPr>
+    </w:lvl>
+  </w:abstractNum>
+  <w:abstractNum w:abstractNumId="5" w15:restartNumberingAfterBreak="0">
+    <w:nsid w:val="3FD7509F"/>
+    <w:multiLevelType w:val="hybridMultilevel"/>
+    <w:tmpl w:val="FA203A00"/>
+    <w:lvl w:ilvl="0" w:tplc="0409000F">
+      <w:start w:val="1"/>
+      <w:numFmt w:val="decimal"/>
+      <w:lvlText w:val="%1."/>
+      <w:lvlJc w:val="left"/>
+      <w:pPr>
+        <w:ind w:left="720" w:hanging="360"/>
+      </w:pPr>
+      <w:rPr>
+        <w:rFonts w:hint="default"/>
+      </w:rPr>
+    </w:lvl>
+    <w:lvl w:ilvl="1" w:tplc="04090019" w:tentative="1">
+      <w:start w:val="1"/>
+      <w:numFmt w:val="lowerLetter"/>
+      <w:lvlText w:val="%2."/>
+      <w:lvlJc w:val="left"/>
+      <w:pPr>
+        <w:ind w:left="1440" w:hanging="360"/>
+      </w:pPr>
+    </w:lvl>
+    <w:lvl w:ilvl="2" w:tplc="0409001B" w:tentative="1">
+      <w:start w:val="1"/>
+      <w:numFmt w:val="lowerRoman"/>
+      <w:lvlText w:val="%3."/>
+      <w:lvlJc w:val="right"/>
+      <w:pPr>
+        <w:ind w:left="2160" w:hanging="180"/>
+      </w:pPr>
+    </w:lvl>
+    <w:lvl w:ilvl="3" w:tplc="0409000F" w:tentative="1">
+      <w:start w:val="1"/>
+      <w:numFmt w:val="decimal"/>
+      <w:lvlText w:val="%4."/>
+      <w:lvlJc w:val="left"/>
+      <w:pPr>
+        <w:ind w:left="2880" w:hanging="360"/>
+      </w:pPr>
+    </w:lvl>
+    <w:lvl w:ilvl="4" w:tplc="04090019" w:tentative="1">
+      <w:start w:val="1"/>
+      <w:numFmt w:val="lowerLetter"/>
+      <w:lvlText w:val="%5."/>
+      <w:lvlJc w:val="left"/>
+      <w:pPr>
+        <w:ind w:left="3600" w:hanging="360"/>
+      </w:pPr>
+    </w:lvl>
+    <w:lvl w:ilvl="5" w:tplc="0409001B" w:tentative="1">
+      <w:start w:val="1"/>
+      <w:numFmt w:val="lowerRoman"/>
+      <w:lvlText w:val="%6."/>
+      <w:lvlJc w:val="right"/>
+      <w:pPr>
+        <w:ind w:left="4320" w:hanging="180"/>
+      </w:pPr>
+    </w:lvl>
+    <w:lvl w:ilvl="6" w:tplc="0409000F" w:tentative="1">
+      <w:start w:val="1"/>
+      <w:numFmt w:val="decimal"/>
+      <w:lvlText w:val="%7."/>
+      <w:lvlJc w:val="left"/>
+      <w:pPr>
+        <w:ind w:left="5040" w:hanging="360"/>
+      </w:pPr>
+    </w:lvl>
+    <w:lvl w:ilvl="7" w:tplc="04090019" w:tentative="1">
+      <w:start w:val="1"/>
+      <w:numFmt w:val="lowerLetter"/>
+      <w:lvlText w:val="%8."/>
+      <w:lvlJc w:val="left"/>
+      <w:pPr>
+        <w:ind w:left="5760" w:hanging="360"/>
+      </w:pPr>
+    </w:lvl>
+    <w:lvl w:ilvl="8" w:tplc="0409001B" w:tentative="1">
+      <w:start w:val="1"/>
+      <w:numFmt w:val="lowerRoman"/>
+      <w:lvlText w:val="%9."/>
+      <w:lvlJc w:val="right"/>
+      <w:pPr>
+        <w:ind w:left="6480" w:hanging="180"/>
+      </w:pPr>
+    </w:lvl>
+  </w:abstractNum>
+  <w:abstractNum w:abstractNumId="6" w15:restartNumberingAfterBreak="0">
     <w:nsid w:val="5D944A43"/>
     <w:multiLevelType w:val="hybridMultilevel"/>
     <w:tmpl w:val="75386E76"/>
@@ -1734,19 +2653,19 @@
       <w:lvlText w:val=""/>
       <w:lvlJc w:val="left"/>
       <w:pPr>
-        <w:ind w:left="720" w:hanging="360"/>
+        <w:ind w:left="1080" w:hanging="360"/>
       </w:pPr>
       <w:rPr>
         <w:rFonts w:ascii="Symbol" w:eastAsiaTheme="minorHAnsi" w:hAnsi="Symbol" w:cstheme="minorBidi" w:hint="default"/>
       </w:rPr>
     </w:lvl>
-    <w:lvl w:ilvl="1" w:tplc="04090003" w:tentative="1">
+    <w:lvl w:ilvl="1" w:tplc="04090003">
       <w:start w:val="1"/>
       <w:numFmt w:val="bullet"/>
       <w:lvlText w:val="o"/>
       <w:lvlJc w:val="left"/>
       <w:pPr>
-        <w:ind w:left="1440" w:hanging="360"/>
+        <w:ind w:left="1800" w:hanging="360"/>
       </w:pPr>
       <w:rPr>
         <w:rFonts w:ascii="Courier New" w:hAnsi="Courier New" w:cs="Courier New" w:hint="default"/>
@@ -1758,7 +2677,7 @@
       <w:lvlText w:val=""/>
       <w:lvlJc w:val="left"/>
       <w:pPr>
-        <w:ind w:left="2160" w:hanging="360"/>
+        <w:ind w:left="2520" w:hanging="360"/>
       </w:pPr>
       <w:rPr>
         <w:rFonts w:ascii="Wingdings" w:hAnsi="Wingdings" w:hint="default"/>
@@ -1770,7 +2689,7 @@
       <w:lvlText w:val=""/>
       <w:lvlJc w:val="left"/>
       <w:pPr>
-        <w:ind w:left="2880" w:hanging="360"/>
+        <w:ind w:left="3240" w:hanging="360"/>
       </w:pPr>
       <w:rPr>
         <w:rFonts w:ascii="Symbol" w:hAnsi="Symbol" w:hint="default"/>
@@ -1782,7 +2701,7 @@
       <w:lvlText w:val="o"/>
       <w:lvlJc w:val="left"/>
       <w:pPr>
-        <w:ind w:left="3600" w:hanging="360"/>
+        <w:ind w:left="3960" w:hanging="360"/>
       </w:pPr>
       <w:rPr>
         <w:rFonts w:ascii="Courier New" w:hAnsi="Courier New" w:cs="Courier New" w:hint="default"/>
@@ -1794,7 +2713,7 @@
       <w:lvlText w:val=""/>
       <w:lvlJc w:val="left"/>
       <w:pPr>
-        <w:ind w:left="4320" w:hanging="360"/>
+        <w:ind w:left="4680" w:hanging="360"/>
       </w:pPr>
       <w:rPr>
         <w:rFonts w:ascii="Wingdings" w:hAnsi="Wingdings" w:hint="default"/>
@@ -1806,7 +2725,7 @@
       <w:lvlText w:val=""/>
       <w:lvlJc w:val="left"/>
       <w:pPr>
-        <w:ind w:left="5040" w:hanging="360"/>
+        <w:ind w:left="5400" w:hanging="360"/>
       </w:pPr>
       <w:rPr>
         <w:rFonts w:ascii="Symbol" w:hAnsi="Symbol" w:hint="default"/>
@@ -1818,7 +2737,7 @@
       <w:lvlText w:val="o"/>
       <w:lvlJc w:val="left"/>
       <w:pPr>
-        <w:ind w:left="5760" w:hanging="360"/>
+        <w:ind w:left="6120" w:hanging="360"/>
       </w:pPr>
       <w:rPr>
         <w:rFonts w:ascii="Courier New" w:hAnsi="Courier New" w:cs="Courier New" w:hint="default"/>
@@ -1830,14 +2749,14 @@
       <w:lvlText w:val=""/>
       <w:lvlJc w:val="left"/>
       <w:pPr>
-        <w:ind w:left="6480" w:hanging="360"/>
+        <w:ind w:left="6840" w:hanging="360"/>
       </w:pPr>
       <w:rPr>
         <w:rFonts w:ascii="Wingdings" w:hAnsi="Wingdings" w:hint="default"/>
       </w:rPr>
     </w:lvl>
   </w:abstractNum>
-  <w:abstractNum w:abstractNumId="3" w15:restartNumberingAfterBreak="0">
+  <w:abstractNum w:abstractNumId="7" w15:restartNumberingAfterBreak="0">
     <w:nsid w:val="5E534FF8"/>
     <w:multiLevelType w:val="hybridMultilevel"/>
     <w:tmpl w:val="3416B49C"/>
@@ -1923,17 +2842,210 @@
       </w:pPr>
     </w:lvl>
   </w:abstractNum>
+  <w:abstractNum w:abstractNumId="8" w15:restartNumberingAfterBreak="0">
+    <w:nsid w:val="71E77C12"/>
+    <w:multiLevelType w:val="hybridMultilevel"/>
+    <w:tmpl w:val="2EA24370"/>
+    <w:lvl w:ilvl="0" w:tplc="0409000F">
+      <w:start w:val="1"/>
+      <w:numFmt w:val="decimal"/>
+      <w:lvlText w:val="%1."/>
+      <w:lvlJc w:val="left"/>
+      <w:pPr>
+        <w:ind w:left="720" w:hanging="360"/>
+      </w:pPr>
+      <w:rPr>
+        <w:rFonts w:hint="default"/>
+      </w:rPr>
+    </w:lvl>
+    <w:lvl w:ilvl="1" w:tplc="04090019" w:tentative="1">
+      <w:start w:val="1"/>
+      <w:numFmt w:val="lowerLetter"/>
+      <w:lvlText w:val="%2."/>
+      <w:lvlJc w:val="left"/>
+      <w:pPr>
+        <w:ind w:left="1440" w:hanging="360"/>
+      </w:pPr>
+    </w:lvl>
+    <w:lvl w:ilvl="2" w:tplc="0409001B" w:tentative="1">
+      <w:start w:val="1"/>
+      <w:numFmt w:val="lowerRoman"/>
+      <w:lvlText w:val="%3."/>
+      <w:lvlJc w:val="right"/>
+      <w:pPr>
+        <w:ind w:left="2160" w:hanging="180"/>
+      </w:pPr>
+    </w:lvl>
+    <w:lvl w:ilvl="3" w:tplc="0409000F" w:tentative="1">
+      <w:start w:val="1"/>
+      <w:numFmt w:val="decimal"/>
+      <w:lvlText w:val="%4."/>
+      <w:lvlJc w:val="left"/>
+      <w:pPr>
+        <w:ind w:left="2880" w:hanging="360"/>
+      </w:pPr>
+    </w:lvl>
+    <w:lvl w:ilvl="4" w:tplc="04090019" w:tentative="1">
+      <w:start w:val="1"/>
+      <w:numFmt w:val="lowerLetter"/>
+      <w:lvlText w:val="%5."/>
+      <w:lvlJc w:val="left"/>
+      <w:pPr>
+        <w:ind w:left="3600" w:hanging="360"/>
+      </w:pPr>
+    </w:lvl>
+    <w:lvl w:ilvl="5" w:tplc="0409001B" w:tentative="1">
+      <w:start w:val="1"/>
+      <w:numFmt w:val="lowerRoman"/>
+      <w:lvlText w:val="%6."/>
+      <w:lvlJc w:val="right"/>
+      <w:pPr>
+        <w:ind w:left="4320" w:hanging="180"/>
+      </w:pPr>
+    </w:lvl>
+    <w:lvl w:ilvl="6" w:tplc="0409000F" w:tentative="1">
+      <w:start w:val="1"/>
+      <w:numFmt w:val="decimal"/>
+      <w:lvlText w:val="%7."/>
+      <w:lvlJc w:val="left"/>
+      <w:pPr>
+        <w:ind w:left="5040" w:hanging="360"/>
+      </w:pPr>
+    </w:lvl>
+    <w:lvl w:ilvl="7" w:tplc="04090019" w:tentative="1">
+      <w:start w:val="1"/>
+      <w:numFmt w:val="lowerLetter"/>
+      <w:lvlText w:val="%8."/>
+      <w:lvlJc w:val="left"/>
+      <w:pPr>
+        <w:ind w:left="5760" w:hanging="360"/>
+      </w:pPr>
+    </w:lvl>
+    <w:lvl w:ilvl="8" w:tplc="0409001B" w:tentative="1">
+      <w:start w:val="1"/>
+      <w:numFmt w:val="lowerRoman"/>
+      <w:lvlText w:val="%9."/>
+      <w:lvlJc w:val="right"/>
+      <w:pPr>
+        <w:ind w:left="6480" w:hanging="180"/>
+      </w:pPr>
+    </w:lvl>
+  </w:abstractNum>
+  <w:abstractNum w:abstractNumId="9" w15:restartNumberingAfterBreak="0">
+    <w:nsid w:val="74BB0DA5"/>
+    <w:multiLevelType w:val="hybridMultilevel"/>
+    <w:tmpl w:val="2DC2C5F8"/>
+    <w:lvl w:ilvl="0" w:tplc="0409000F">
+      <w:start w:val="1"/>
+      <w:numFmt w:val="decimal"/>
+      <w:lvlText w:val="%1."/>
+      <w:lvlJc w:val="left"/>
+      <w:pPr>
+        <w:ind w:left="720" w:hanging="360"/>
+      </w:pPr>
+    </w:lvl>
+    <w:lvl w:ilvl="1" w:tplc="04090019" w:tentative="1">
+      <w:start w:val="1"/>
+      <w:numFmt w:val="lowerLetter"/>
+      <w:lvlText w:val="%2."/>
+      <w:lvlJc w:val="left"/>
+      <w:pPr>
+        <w:ind w:left="1440" w:hanging="360"/>
+      </w:pPr>
+    </w:lvl>
+    <w:lvl w:ilvl="2" w:tplc="0409001B" w:tentative="1">
+      <w:start w:val="1"/>
+      <w:numFmt w:val="lowerRoman"/>
+      <w:lvlText w:val="%3."/>
+      <w:lvlJc w:val="right"/>
+      <w:pPr>
+        <w:ind w:left="2160" w:hanging="180"/>
+      </w:pPr>
+    </w:lvl>
+    <w:lvl w:ilvl="3" w:tplc="0409000F" w:tentative="1">
+      <w:start w:val="1"/>
+      <w:numFmt w:val="decimal"/>
+      <w:lvlText w:val="%4."/>
+      <w:lvlJc w:val="left"/>
+      <w:pPr>
+        <w:ind w:left="2880" w:hanging="360"/>
+      </w:pPr>
+    </w:lvl>
+    <w:lvl w:ilvl="4" w:tplc="04090019" w:tentative="1">
+      <w:start w:val="1"/>
+      <w:numFmt w:val="lowerLetter"/>
+      <w:lvlText w:val="%5."/>
+      <w:lvlJc w:val="left"/>
+      <w:pPr>
+        <w:ind w:left="3600" w:hanging="360"/>
+      </w:pPr>
+    </w:lvl>
+    <w:lvl w:ilvl="5" w:tplc="0409001B" w:tentative="1">
+      <w:start w:val="1"/>
+      <w:numFmt w:val="lowerRoman"/>
+      <w:lvlText w:val="%6."/>
+      <w:lvlJc w:val="right"/>
+      <w:pPr>
+        <w:ind w:left="4320" w:hanging="180"/>
+      </w:pPr>
+    </w:lvl>
+    <w:lvl w:ilvl="6" w:tplc="0409000F" w:tentative="1">
+      <w:start w:val="1"/>
+      <w:numFmt w:val="decimal"/>
+      <w:lvlText w:val="%7."/>
+      <w:lvlJc w:val="left"/>
+      <w:pPr>
+        <w:ind w:left="5040" w:hanging="360"/>
+      </w:pPr>
+    </w:lvl>
+    <w:lvl w:ilvl="7" w:tplc="04090019" w:tentative="1">
+      <w:start w:val="1"/>
+      <w:numFmt w:val="lowerLetter"/>
+      <w:lvlText w:val="%8."/>
+      <w:lvlJc w:val="left"/>
+      <w:pPr>
+        <w:ind w:left="5760" w:hanging="360"/>
+      </w:pPr>
+    </w:lvl>
+    <w:lvl w:ilvl="8" w:tplc="0409001B" w:tentative="1">
+      <w:start w:val="1"/>
+      <w:numFmt w:val="lowerRoman"/>
+      <w:lvlText w:val="%9."/>
+      <w:lvlJc w:val="right"/>
+      <w:pPr>
+        <w:ind w:left="6480" w:hanging="180"/>
+      </w:pPr>
+    </w:lvl>
+  </w:abstractNum>
   <w:num w:numId="1" w16cid:durableId="1118639937">
-    <w:abstractNumId w:val="3"/>
+    <w:abstractNumId w:val="7"/>
   </w:num>
   <w:num w:numId="2" w16cid:durableId="491869896">
-    <w:abstractNumId w:val="2"/>
+    <w:abstractNumId w:val="6"/>
   </w:num>
   <w:num w:numId="3" w16cid:durableId="1852455002">
     <w:abstractNumId w:val="1"/>
   </w:num>
   <w:num w:numId="4" w16cid:durableId="1398671817">
     <w:abstractNumId w:val="0"/>
+  </w:num>
+  <w:num w:numId="5" w16cid:durableId="1547139820">
+    <w:abstractNumId w:val="9"/>
+  </w:num>
+  <w:num w:numId="6" w16cid:durableId="2108580537">
+    <w:abstractNumId w:val="3"/>
+  </w:num>
+  <w:num w:numId="7" w16cid:durableId="284435589">
+    <w:abstractNumId w:val="4"/>
+  </w:num>
+  <w:num w:numId="8" w16cid:durableId="1873879528">
+    <w:abstractNumId w:val="5"/>
+  </w:num>
+  <w:num w:numId="9" w16cid:durableId="931619516">
+    <w:abstractNumId w:val="8"/>
+  </w:num>
+  <w:num w:numId="10" w16cid:durableId="2015960425">
+    <w:abstractNumId w:val="2"/>
   </w:num>
 </w:numbering>
 </file>
@@ -2537,6 +3649,79 @@
       <w:szCs w:val="18"/>
     </w:rPr>
   </w:style>
+  <w:style w:type="table" w:styleId="GridTable4">
+    <w:name w:val="Grid Table 4"/>
+    <w:basedOn w:val="TableNormal"/>
+    <w:uiPriority w:val="49"/>
+    <w:rsid w:val="00653E78"/>
+    <w:tblPr>
+      <w:tblStyleRowBandSize w:val="1"/>
+      <w:tblStyleColBandSize w:val="1"/>
+      <w:tblBorders>
+        <w:top w:val="single" w:sz="4" w:space="0" w:color="666666" w:themeColor="text1" w:themeTint="99"/>
+        <w:left w:val="single" w:sz="4" w:space="0" w:color="666666" w:themeColor="text1" w:themeTint="99"/>
+        <w:bottom w:val="single" w:sz="4" w:space="0" w:color="666666" w:themeColor="text1" w:themeTint="99"/>
+        <w:right w:val="single" w:sz="4" w:space="0" w:color="666666" w:themeColor="text1" w:themeTint="99"/>
+        <w:insideH w:val="single" w:sz="4" w:space="0" w:color="666666" w:themeColor="text1" w:themeTint="99"/>
+        <w:insideV w:val="single" w:sz="4" w:space="0" w:color="666666" w:themeColor="text1" w:themeTint="99"/>
+      </w:tblBorders>
+    </w:tblPr>
+    <w:tblStylePr w:type="firstRow">
+      <w:rPr>
+        <w:b/>
+        <w:bCs/>
+        <w:color w:val="FFFFFF" w:themeColor="background1"/>
+      </w:rPr>
+      <w:tblPr/>
+      <w:tcPr>
+        <w:tcBorders>
+          <w:top w:val="single" w:sz="4" w:space="0" w:color="000000" w:themeColor="text1"/>
+          <w:left w:val="single" w:sz="4" w:space="0" w:color="000000" w:themeColor="text1"/>
+          <w:bottom w:val="single" w:sz="4" w:space="0" w:color="000000" w:themeColor="text1"/>
+          <w:right w:val="single" w:sz="4" w:space="0" w:color="000000" w:themeColor="text1"/>
+          <w:insideH w:val="nil"/>
+          <w:insideV w:val="nil"/>
+        </w:tcBorders>
+        <w:shd w:val="clear" w:color="auto" w:fill="000000" w:themeFill="text1"/>
+      </w:tcPr>
+    </w:tblStylePr>
+    <w:tblStylePr w:type="lastRow">
+      <w:rPr>
+        <w:b/>
+        <w:bCs/>
+      </w:rPr>
+      <w:tblPr/>
+      <w:tcPr>
+        <w:tcBorders>
+          <w:top w:val="double" w:sz="4" w:space="0" w:color="000000" w:themeColor="text1"/>
+        </w:tcBorders>
+      </w:tcPr>
+    </w:tblStylePr>
+    <w:tblStylePr w:type="firstCol">
+      <w:rPr>
+        <w:b/>
+        <w:bCs/>
+      </w:rPr>
+    </w:tblStylePr>
+    <w:tblStylePr w:type="lastCol">
+      <w:rPr>
+        <w:b/>
+        <w:bCs/>
+      </w:rPr>
+    </w:tblStylePr>
+    <w:tblStylePr w:type="band1Vert">
+      <w:tblPr/>
+      <w:tcPr>
+        <w:shd w:val="clear" w:color="auto" w:fill="CCCCCC" w:themeFill="text1" w:themeFillTint="33"/>
+      </w:tcPr>
+    </w:tblStylePr>
+    <w:tblStylePr w:type="band1Horz">
+      <w:tblPr/>
+      <w:tcPr>
+        <w:shd w:val="clear" w:color="auto" w:fill="CCCCCC" w:themeFill="text1" w:themeFillTint="33"/>
+      </w:tcPr>
+    </w:tblStylePr>
+  </w:style>
 </w:styles>
 </file>
 
